--- a/Source/Plugins/F2R/Crop Stage Model.docx
+++ b/Source/Plugins/F2R/Crop Stage Model.docx
@@ -261,16 +261,7 @@
           <w:sz w:val="19"/>
           <w:szCs w:val="19"/>
         </w:rPr>
-        <w:t xml:space="preserve"> </w:t>
-      </w:r>
-      <w:r>
-        <w:rPr>
-          <w:rFonts w:ascii="Consolas" w:hAnsi="Consolas" w:cs="Consolas"/>
-          <w:color w:val="0000FF"/>
-          <w:sz w:val="19"/>
-          <w:szCs w:val="19"/>
-        </w:rPr>
-        <w:t xml:space="preserve">… </w:t>
+        <w:t xml:space="preserve"> … </w:t>
       </w:r>
     </w:p>
     <w:p>
@@ -2216,10 +2207,7 @@
           </w:tcPr>
           <w:p>
             <w:r>
-              <w:t>i</w:t>
-            </w:r>
-            <w:r>
-              <w:t>d</w:t>
+              <w:t>id</w:t>
             </w:r>
           </w:p>
         </w:tc>
@@ -2272,10 +2260,7 @@
     <w:p/>
     <w:p>
       <w:r>
-        <w:t xml:space="preserve">Crops are defined using growth stages.  Any number of growth stages can be defined.  </w:t>
-      </w:r>
-      <w:r>
-        <w:t xml:space="preserve">Crop stages are defines with a </w:t>
+        <w:t xml:space="preserve">Crops are defined using growth stages.  Any number of growth stages can be defined.  Crop stages are defines with a </w:t>
       </w:r>
       <w:r>
         <w:rPr>
@@ -2310,56 +2295,42 @@
         <w:t xml:space="preserve">XML </w:t>
       </w:r>
       <w:r>
-        <w:t>tag</w:t>
-      </w:r>
-      <w:r>
-        <w:t>, nested within the</w:t>
-      </w:r>
-      <w:r>
+        <w:t xml:space="preserve">tag, nested within the </w:t>
+      </w:r>
+      <w:r>
+        <w:rPr>
+          <w:rFonts w:ascii="Courier New" w:hAnsi="Courier New" w:cs="Courier New"/>
+          <w:sz w:val="24"/>
+          <w:szCs w:val="24"/>
+        </w:rPr>
+        <w:t>&lt;crop</w:t>
+      </w:r>
+      <w:r>
+        <w:rPr>
+          <w:rFonts w:ascii="Courier New" w:hAnsi="Courier New" w:cs="Courier New"/>
+          <w:sz w:val="24"/>
+          <w:szCs w:val="24"/>
+        </w:rPr>
+        <w:t>&gt;</w:t>
+      </w:r>
+      <w:r>
+        <w:rPr>
+          <w:rFonts w:ascii="Courier New" w:hAnsi="Courier New" w:cs="Courier New"/>
+          <w:sz w:val="24"/>
+          <w:szCs w:val="24"/>
+        </w:rPr>
+        <w:t>.</w:t>
+      </w:r>
+      <w:r>
+        <w:rPr>
+          <w:rFonts w:cstheme="minorHAnsi"/>
+          <w:sz w:val="24"/>
+          <w:szCs w:val="24"/>
+        </w:rPr>
         <w:t xml:space="preserve"> </w:t>
       </w:r>
       <w:r>
-        <w:rPr>
-          <w:rFonts w:ascii="Courier New" w:hAnsi="Courier New" w:cs="Courier New"/>
-          <w:sz w:val="24"/>
-          <w:szCs w:val="24"/>
-        </w:rPr>
-        <w:t>&lt;crop</w:t>
-      </w:r>
-      <w:r>
-        <w:rPr>
-          <w:rFonts w:ascii="Courier New" w:hAnsi="Courier New" w:cs="Courier New"/>
-          <w:sz w:val="24"/>
-          <w:szCs w:val="24"/>
-        </w:rPr>
-        <w:t>&gt;</w:t>
-      </w:r>
-      <w:r>
-        <w:rPr>
-          <w:rFonts w:ascii="Courier New" w:hAnsi="Courier New" w:cs="Courier New"/>
-          <w:sz w:val="24"/>
-          <w:szCs w:val="24"/>
-        </w:rPr>
-        <w:t>.</w:t>
-      </w:r>
-      <w:r>
-        <w:rPr>
-          <w:rFonts w:cstheme="minorHAnsi"/>
-          <w:sz w:val="24"/>
-          <w:szCs w:val="24"/>
-        </w:rPr>
-        <w:t xml:space="preserve"> </w:t>
-      </w:r>
-      <w:r>
-        <w:t xml:space="preserve"> </w:t>
-      </w:r>
-      <w:proofErr w:type="gramStart"/>
-      <w:r>
-        <w:t>Each</w:t>
-      </w:r>
-      <w:proofErr w:type="gramEnd"/>
-      <w:r>
-        <w:t xml:space="preserve"> stage is characterized by: 1) actions that should be executed during the growth stage (typically updating an IDU database field), 2) crop events that indicate important events during the growth stage that fire when specific conditions are met, and can return a yield reduction factor for the event, and 3) transitions  that indicate the crop should move to a new growth stage when specified conditions are met.  These are defined with their own tags as follows</w:t>
+        <w:t xml:space="preserve"> Each stage is characterized by: 1) actions that should be executed during the growth stage (typically updating an IDU database field), 2) crop events that indicate important events during the growth stage that fire when specific conditions are met, and can return a yield reduction factor for the event, and 3) transitions that indicate the crop should move to a new growth stage when specified conditions are met.  These are defined with their own tags as follows</w:t>
       </w:r>
     </w:p>
     <w:p>
@@ -2455,25 +2426,23 @@
           <w:sz w:val="24"/>
           <w:szCs w:val="24"/>
         </w:rPr>
-        <w:t xml:space="preserve">actions that typically update and IDU field.  They are specified with a “when” condition that indicates when the actions ‘fires’, and an “action” </w:t>
-      </w:r>
-      <w:proofErr w:type="gramStart"/>
+        <w:t>actions that typically update and IDU field.  They are specified with a “when” condition that indicates when the acti</w:t>
+      </w:r>
       <w:r>
         <w:rPr>
           <w:rFonts w:cstheme="minorHAnsi"/>
           <w:sz w:val="24"/>
           <w:szCs w:val="24"/>
         </w:rPr>
-        <w:t>the specifies</w:t>
-      </w:r>
-      <w:proofErr w:type="gramEnd"/>
+        <w:t>ons ‘fires’, and an “action” that</w:t>
+      </w:r>
       <w:r>
         <w:rPr>
           <w:rFonts w:cstheme="minorHAnsi"/>
           <w:sz w:val="24"/>
           <w:szCs w:val="24"/>
         </w:rPr>
-        <w:t xml:space="preserve"> an IDU field to update and an expression that is used to update the field, e.g.</w:t>
+        <w:t xml:space="preserve"> specifies an IDU field to update and an expression that is used to update the field, e.g.</w:t>
       </w:r>
     </w:p>
     <w:p>
@@ -2722,10 +2691,7 @@
         </w:r>
       </w:hyperlink>
       <w:r>
-        <w:t xml:space="preserve"> for details.  </w:t>
-      </w:r>
-      <w:r>
-        <w:t xml:space="preserve">The </w:t>
+        <w:t xml:space="preserve"> for details.  The </w:t>
       </w:r>
       <w:r>
         <w:rPr>
@@ -2735,10 +2701,7 @@
         <w:t>when</w:t>
       </w:r>
       <w:r>
-        <w:t xml:space="preserve"> query indicates the conditions that trigger the ‘firing’</w:t>
-      </w:r>
-      <w:r>
-        <w:t xml:space="preserve"> of an action. Note that the Envision Query Language has been extended to support the additional (reserved) keywords defined below.  These keyword evaluate to the current content, meaning the current day of year and </w:t>
+        <w:t xml:space="preserve"> query indicates the conditions that trigger the ‘firing’ of an action. Note that the Envision Query Language has been extended to support the additional (reserved) keywords defined below.  These keyword evaluate to the current content, meaning the current day of year and </w:t>
       </w:r>
       <w:proofErr w:type="spellStart"/>
       <w:r>
@@ -2746,10 +2709,7 @@
       </w:r>
       <w:proofErr w:type="spellEnd"/>
       <w:r>
-        <w:t xml:space="preserve"> upon which the crop is planted. </w:t>
-      </w:r>
-      <w:r>
-        <w:t xml:space="preserve">  Any number of </w:t>
+        <w:t xml:space="preserve"> upon which the crop is planted.   Any number of </w:t>
       </w:r>
       <w:r>
         <w:rPr>
@@ -2772,13 +2732,7 @@
         <w:t>&gt;</w:t>
       </w:r>
       <w:r>
-        <w:t xml:space="preserve"> tags can be defin</w:t>
-      </w:r>
-      <w:r>
-        <w:t>e</w:t>
-      </w:r>
-      <w:r>
-        <w:t xml:space="preserve">d for a given growth </w:t>
+        <w:t xml:space="preserve"> tags can be defined for a given growth </w:t>
       </w:r>
       <w:r>
         <w:rPr>
@@ -2898,6 +2852,7 @@
         </w:rPr>
         <w:t xml:space="preserve">          &lt;</w:t>
       </w:r>
+      <w:proofErr w:type="spellStart"/>
       <w:r>
         <w:rPr>
           <w:rFonts w:ascii="Consolas" w:hAnsi="Consolas" w:cs="Consolas"/>
@@ -2907,6 +2862,7 @@
         </w:rPr>
         <w:t>crop_event</w:t>
       </w:r>
+      <w:proofErr w:type="spellEnd"/>
       <w:r>
         <w:rPr>
           <w:rFonts w:ascii="Consolas" w:hAnsi="Consolas" w:cs="Consolas"/>
@@ -3117,10 +3073,7 @@
         <w:t>when</w:t>
       </w:r>
       <w:r>
-        <w:t xml:space="preserve"> query indicates the conditions that trigger the ‘firing’ of a crop event, and is </w:t>
-      </w:r>
-      <w:r>
-        <w:t xml:space="preserve">any valid Envision query, see </w:t>
+        <w:t xml:space="preserve"> query indicates the conditions that trigger the ‘firing’ of a crop event, and is any valid Envision query, see </w:t>
       </w:r>
       <w:hyperlink r:id="rId5" w:history="1">
         <w:r>
@@ -3139,13 +3092,7 @@
       </w:r>
       <w:proofErr w:type="spellEnd"/>
       <w:r>
-        <w:t xml:space="preserve"> upon which the crop is planted.</w:t>
-      </w:r>
-      <w:r>
-        <w:t xml:space="preserve"> </w:t>
-      </w:r>
-      <w:r>
-        <w:t xml:space="preserve">  Any number of </w:t>
+        <w:t xml:space="preserve"> upon which the crop is planted.   Any number of </w:t>
       </w:r>
       <w:r>
         <w:rPr>
@@ -3166,13 +3113,7 @@
         <w:t>&gt;</w:t>
       </w:r>
       <w:r>
-        <w:t xml:space="preserve"> tags can be defin</w:t>
-      </w:r>
-      <w:r>
-        <w:t>e</w:t>
-      </w:r>
-      <w:r>
-        <w:t xml:space="preserve">d for a given growth </w:t>
+        <w:t xml:space="preserve"> tags can be defined for a given growth </w:t>
       </w:r>
       <w:r>
         <w:rPr>
@@ -3239,16 +3180,7 @@
           <w:sz w:val="24"/>
           <w:szCs w:val="24"/>
         </w:rPr>
-        <w:t xml:space="preserve"> - Specifying </w:t>
-      </w:r>
-      <w:r>
-        <w:rPr>
-          <w:rFonts w:cstheme="minorHAnsi"/>
-          <w:b/>
-          <w:sz w:val="24"/>
-          <w:szCs w:val="24"/>
-        </w:rPr>
-        <w:t>Transition to a Different Crop Stage</w:t>
+        <w:t xml:space="preserve"> - Specifying Transition to a Different Crop Stage</w:t>
       </w:r>
     </w:p>
     <w:p>
@@ -3454,13 +3386,7 @@
         <w:t xml:space="preserve"> </w:t>
       </w:r>
       <w:r>
-        <w:t xml:space="preserve">is </w:t>
-      </w:r>
-      <w:r>
-        <w:t>the growth stage to transition to;  it MUST be defined elsewhere within the scope of the same crop.</w:t>
-      </w:r>
-      <w:r>
-        <w:t xml:space="preserve"> The </w:t>
+        <w:t xml:space="preserve">is the growth stage to transition to;  it MUST be defined elsewhere within the scope of the same crop. The </w:t>
       </w:r>
       <w:r>
         <w:rPr>
@@ -4709,6 +4635,14 @@
                 <w:szCs w:val="24"/>
               </w:rPr>
             </w:pPr>
+            <w:r>
+              <w:rPr>
+                <w:rFonts w:cstheme="minorHAnsi"/>
+                <w:sz w:val="24"/>
+                <w:szCs w:val="24"/>
+              </w:rPr>
+              <w:t>(0-100)</w:t>
+            </w:r>
           </w:p>
         </w:tc>
       </w:tr>
@@ -5003,16 +4937,15 @@
           <w:szCs w:val="24"/>
         </w:rPr>
       </w:pPr>
+      <w:bookmarkStart w:id="0" w:name="_GoBack"/>
+      <w:bookmarkEnd w:id="0"/>
     </w:p>
     <w:p>
       <w:pPr>
         <w:pStyle w:val="Heading2"/>
       </w:pPr>
       <w:r>
-        <w:t xml:space="preserve">Envision Query Language Extensions - </w:t>
-      </w:r>
-      <w:r>
-        <w:t>Functions</w:t>
+        <w:t>Envision Query Language Extensions - Functions</w:t>
       </w:r>
     </w:p>
     <w:p>
@@ -5046,7 +4979,23 @@
           <w:sz w:val="24"/>
           <w:szCs w:val="24"/>
         </w:rPr>
-        <w:t xml:space="preserve">The Envision Query Language has been extended with one function, </w:t>
+        <w:t xml:space="preserve">The Envision Query Language has been extended with </w:t>
+      </w:r>
+      <w:r>
+        <w:rPr>
+          <w:rFonts w:cstheme="minorHAnsi"/>
+          <w:sz w:val="24"/>
+          <w:szCs w:val="24"/>
+        </w:rPr>
+        <w:t>two</w:t>
+      </w:r>
+      <w:r>
+        <w:rPr>
+          <w:rFonts w:cstheme="minorHAnsi"/>
+          <w:sz w:val="24"/>
+          <w:szCs w:val="24"/>
+        </w:rPr>
+        <w:t xml:space="preserve"> function, </w:t>
       </w:r>
       <w:proofErr w:type="spellStart"/>
       <w:proofErr w:type="gramStart"/>
@@ -5110,7 +5059,51 @@
           <w:sz w:val="24"/>
           <w:szCs w:val="24"/>
         </w:rPr>
-        <w:t>, that returns an average of the prior “</w:t>
+        <w:t xml:space="preserve"> and </w:t>
+      </w:r>
+      <w:proofErr w:type="spellStart"/>
+      <w:r>
+        <w:rPr>
+          <w:rFonts w:cstheme="minorHAnsi"/>
+          <w:sz w:val="24"/>
+          <w:szCs w:val="24"/>
+        </w:rPr>
+        <w:t>AbovePeriod</w:t>
+      </w:r>
+      <w:proofErr w:type="spellEnd"/>
+      <w:r>
+        <w:rPr>
+          <w:rFonts w:cstheme="minorHAnsi"/>
+          <w:sz w:val="24"/>
+          <w:szCs w:val="24"/>
+        </w:rPr>
+        <w:t>(</w:t>
+      </w:r>
+      <w:proofErr w:type="spellStart"/>
+      <w:r>
+        <w:rPr>
+          <w:rFonts w:cstheme="minorHAnsi"/>
+          <w:sz w:val="24"/>
+          <w:szCs w:val="24"/>
+        </w:rPr>
+        <w:t>keyword,n</w:t>
+      </w:r>
+      <w:proofErr w:type="spellEnd"/>
+      <w:r>
+        <w:rPr>
+          <w:rFonts w:cstheme="minorHAnsi"/>
+          <w:sz w:val="24"/>
+          <w:szCs w:val="24"/>
+        </w:rPr>
+        <w:t xml:space="preserve">) </w:t>
+      </w:r>
+      <w:r>
+        <w:rPr>
+          <w:rFonts w:cstheme="minorHAnsi"/>
+          <w:sz w:val="24"/>
+          <w:szCs w:val="24"/>
+        </w:rPr>
+        <w:t xml:space="preserve"> that returns an average of the prior “</w:t>
       </w:r>
       <w:r>
         <w:rPr>
@@ -5293,23 +5286,7 @@
                 <w:sz w:val="24"/>
                 <w:szCs w:val="24"/>
               </w:rPr>
-              <w:t xml:space="preserve">Returns average </w:t>
-            </w:r>
-            <w:r>
-              <w:rPr>
-                <w:rFonts w:cstheme="minorHAnsi"/>
-                <w:sz w:val="24"/>
-                <w:szCs w:val="24"/>
-              </w:rPr>
-              <w:t xml:space="preserve">Minimum Daily Temperature over </w:t>
-            </w:r>
-            <w:r>
-              <w:rPr>
-                <w:rFonts w:cstheme="minorHAnsi"/>
-                <w:sz w:val="24"/>
-                <w:szCs w:val="24"/>
-              </w:rPr>
-              <w:t>the past ‘n’ days</w:t>
+              <w:t>Returns average Minimum Daily Temperature over the past ‘n’ days</w:t>
             </w:r>
           </w:p>
         </w:tc>
@@ -5361,39 +5338,7 @@
                 <w:sz w:val="24"/>
                 <w:szCs w:val="24"/>
               </w:rPr>
-              <w:t xml:space="preserve">Returns average </w:t>
-            </w:r>
-            <w:r>
-              <w:rPr>
-                <w:rFonts w:cstheme="minorHAnsi"/>
-                <w:sz w:val="24"/>
-                <w:szCs w:val="24"/>
-              </w:rPr>
-              <w:t>Maximum</w:t>
-            </w:r>
-            <w:r>
-              <w:rPr>
-                <w:rFonts w:cstheme="minorHAnsi"/>
-                <w:sz w:val="24"/>
-                <w:szCs w:val="24"/>
-              </w:rPr>
-              <w:t xml:space="preserve"> Daily Temperature</w:t>
-            </w:r>
-            <w:r>
-              <w:rPr>
-                <w:rFonts w:cstheme="minorHAnsi"/>
-                <w:sz w:val="24"/>
-                <w:szCs w:val="24"/>
-              </w:rPr>
-              <w:t xml:space="preserve"> </w:t>
-            </w:r>
-            <w:r>
-              <w:rPr>
-                <w:rFonts w:cstheme="minorHAnsi"/>
-                <w:sz w:val="24"/>
-                <w:szCs w:val="24"/>
-              </w:rPr>
-              <w:t>over the past ‘n’ days</w:t>
+              <w:t>Returns average Maximum Daily Temperature over the past ‘n’ days</w:t>
             </w:r>
           </w:p>
         </w:tc>
@@ -5445,39 +5390,7 @@
                 <w:sz w:val="24"/>
                 <w:szCs w:val="24"/>
               </w:rPr>
-              <w:t xml:space="preserve">Returns average </w:t>
-            </w:r>
-            <w:r>
-              <w:rPr>
-                <w:rFonts w:cstheme="minorHAnsi"/>
-                <w:sz w:val="24"/>
-                <w:szCs w:val="24"/>
-              </w:rPr>
-              <w:t>Mean</w:t>
-            </w:r>
-            <w:r>
-              <w:rPr>
-                <w:rFonts w:cstheme="minorHAnsi"/>
-                <w:sz w:val="24"/>
-                <w:szCs w:val="24"/>
-              </w:rPr>
-              <w:t xml:space="preserve"> Daily Temperature</w:t>
-            </w:r>
-            <w:r>
-              <w:rPr>
-                <w:rFonts w:cstheme="minorHAnsi"/>
-                <w:sz w:val="24"/>
-                <w:szCs w:val="24"/>
-              </w:rPr>
-              <w:t xml:space="preserve"> </w:t>
-            </w:r>
-            <w:r>
-              <w:rPr>
-                <w:rFonts w:cstheme="minorHAnsi"/>
-                <w:sz w:val="24"/>
-                <w:szCs w:val="24"/>
-              </w:rPr>
-              <w:t>over the past ‘n’ days</w:t>
+              <w:t>Returns average Mean Daily Temperature over the past ‘n’ days</w:t>
             </w:r>
           </w:p>
         </w:tc>
@@ -5510,14 +5423,7 @@
           <w:rFonts w:cstheme="minorHAnsi"/>
           <w:color w:val="000000" w:themeColor="text1"/>
         </w:rPr>
-        <w:t>E.g.</w:t>
-      </w:r>
-      <w:r>
-        <w:rPr>
-          <w:rFonts w:cstheme="minorHAnsi"/>
-          <w:color w:val="000000" w:themeColor="text1"/>
-        </w:rPr>
-        <w:t xml:space="preserve"> </w:t>
+        <w:t xml:space="preserve">E.g. </w:t>
       </w:r>
       <w:r>
         <w:rPr>
@@ -5697,16 +5603,7 @@
           <w:sz w:val="19"/>
           <w:szCs w:val="19"/>
         </w:rPr>
-        <w:t>;</w:t>
-      </w:r>
-      <w:r>
-        <w:rPr>
-          <w:rFonts w:ascii="Consolas" w:hAnsi="Consolas" w:cs="Consolas"/>
-          <w:color w:val="FF0000"/>
-          <w:sz w:val="19"/>
-          <w:szCs w:val="19"/>
-        </w:rPr>
-        <w:t xml:space="preserve"> </w:t>
+        <w:t xml:space="preserve">; </w:t>
       </w:r>
       <w:r>
         <w:rPr>
@@ -5744,8 +5641,6 @@
           <w:szCs w:val="24"/>
         </w:rPr>
       </w:pPr>
-      <w:bookmarkStart w:id="0" w:name="_GoBack"/>
-      <w:bookmarkEnd w:id="0"/>
     </w:p>
     <w:sectPr>
       <w:pgSz w:w="12240" w:h="15840"/>

--- a/Source/Plugins/F2R/Crop Stage Model.docx
+++ b/Source/Plugins/F2R/Crop Stage Model.docx
@@ -2077,7 +2077,10 @@
         <w:t>&gt;</w:t>
       </w:r>
     </w:p>
-    <w:p/>
+    <w:p>
+      <w:bookmarkStart w:id="0" w:name="_GoBack"/>
+      <w:bookmarkEnd w:id="0"/>
+    </w:p>
     <w:p>
       <w:pPr>
         <w:rPr>
@@ -2133,14 +2136,14 @@
         <w:tblLook w:val="04A0" w:firstRow="1" w:lastRow="0" w:firstColumn="1" w:lastColumn="0" w:noHBand="0" w:noVBand="1"/>
       </w:tblPr>
       <w:tblGrid>
-        <w:gridCol w:w="1255"/>
-        <w:gridCol w:w="4978"/>
-        <w:gridCol w:w="3117"/>
+        <w:gridCol w:w="1429"/>
+        <w:gridCol w:w="4731"/>
+        <w:gridCol w:w="3190"/>
       </w:tblGrid>
       <w:tr>
         <w:tc>
           <w:tcPr>
-            <w:tcW w:w="1255" w:type="dxa"/>
+            <w:tcW w:w="1075" w:type="dxa"/>
             <w:shd w:val="clear" w:color="auto" w:fill="E7E6E6" w:themeFill="background2"/>
           </w:tcPr>
           <w:p>
@@ -2151,7 +2154,7 @@
         </w:tc>
         <w:tc>
           <w:tcPr>
-            <w:tcW w:w="4978" w:type="dxa"/>
+            <w:tcW w:w="4950" w:type="dxa"/>
             <w:shd w:val="clear" w:color="auto" w:fill="E7E6E6" w:themeFill="background2"/>
           </w:tcPr>
           <w:p>
@@ -2162,7 +2165,7 @@
         </w:tc>
         <w:tc>
           <w:tcPr>
-            <w:tcW w:w="3117" w:type="dxa"/>
+            <w:tcW w:w="3325" w:type="dxa"/>
             <w:shd w:val="clear" w:color="auto" w:fill="E7E6E6" w:themeFill="background2"/>
           </w:tcPr>
           <w:p>
@@ -2175,7 +2178,7 @@
       <w:tr>
         <w:tc>
           <w:tcPr>
-            <w:tcW w:w="1255" w:type="dxa"/>
+            <w:tcW w:w="1075" w:type="dxa"/>
           </w:tcPr>
           <w:p>
             <w:r>
@@ -2185,7 +2188,7 @@
         </w:tc>
         <w:tc>
           <w:tcPr>
-            <w:tcW w:w="4978" w:type="dxa"/>
+            <w:tcW w:w="4950" w:type="dxa"/>
           </w:tcPr>
           <w:p>
             <w:r>
@@ -2195,7 +2198,7 @@
         </w:tc>
         <w:tc>
           <w:tcPr>
-            <w:tcW w:w="3117" w:type="dxa"/>
+            <w:tcW w:w="3325" w:type="dxa"/>
           </w:tcPr>
           <w:p/>
         </w:tc>
@@ -2203,7 +2206,7 @@
       <w:tr>
         <w:tc>
           <w:tcPr>
-            <w:tcW w:w="1255" w:type="dxa"/>
+            <w:tcW w:w="1075" w:type="dxa"/>
           </w:tcPr>
           <w:p>
             <w:r>
@@ -2213,7 +2216,7 @@
         </w:tc>
         <w:tc>
           <w:tcPr>
-            <w:tcW w:w="4978" w:type="dxa"/>
+            <w:tcW w:w="4950" w:type="dxa"/>
           </w:tcPr>
           <w:p>
             <w:r>
@@ -2223,7 +2226,7 @@
         </w:tc>
         <w:tc>
           <w:tcPr>
-            <w:tcW w:w="3117" w:type="dxa"/>
+            <w:tcW w:w="3325" w:type="dxa"/>
           </w:tcPr>
           <w:p/>
         </w:tc>
@@ -2231,7 +2234,7 @@
       <w:tr>
         <w:tc>
           <w:tcPr>
-            <w:tcW w:w="1255" w:type="dxa"/>
+            <w:tcW w:w="1075" w:type="dxa"/>
           </w:tcPr>
           <w:p>
             <w:r>
@@ -2241,7 +2244,7 @@
         </w:tc>
         <w:tc>
           <w:tcPr>
-            <w:tcW w:w="4978" w:type="dxa"/>
+            <w:tcW w:w="4950" w:type="dxa"/>
           </w:tcPr>
           <w:p>
             <w:r>
@@ -2251,9 +2254,75 @@
         </w:tc>
         <w:tc>
           <w:tcPr>
-            <w:tcW w:w="3117" w:type="dxa"/>
+            <w:tcW w:w="3325" w:type="dxa"/>
           </w:tcPr>
           <w:p/>
+        </w:tc>
+      </w:tr>
+      <w:tr>
+        <w:tc>
+          <w:tcPr>
+            <w:tcW w:w="1075" w:type="dxa"/>
+          </w:tcPr>
+          <w:p>
+            <w:r>
+              <w:t>root</w:t>
+            </w:r>
+          </w:p>
+        </w:tc>
+        <w:tc>
+          <w:tcPr>
+            <w:tcW w:w="4950" w:type="dxa"/>
+          </w:tcPr>
+          <w:p>
+            <w:r>
+              <w:t>Path to CSV file contain root coefficients for this crop</w:t>
+            </w:r>
+          </w:p>
+        </w:tc>
+        <w:tc>
+          <w:tcPr>
+            <w:tcW w:w="3325" w:type="dxa"/>
+          </w:tcPr>
+          <w:p>
+            <w:r>
+              <w:t>Only needed when VSMB enabled</w:t>
+            </w:r>
+          </w:p>
+        </w:tc>
+      </w:tr>
+      <w:tr>
+        <w:tc>
+          <w:tcPr>
+            <w:tcW w:w="1075" w:type="dxa"/>
+          </w:tcPr>
+          <w:p>
+            <w:proofErr w:type="spellStart"/>
+            <w:r>
+              <w:t>yrf_threshold</w:t>
+            </w:r>
+            <w:proofErr w:type="spellEnd"/>
+          </w:p>
+        </w:tc>
+        <w:tc>
+          <w:tcPr>
+            <w:tcW w:w="4950" w:type="dxa"/>
+          </w:tcPr>
+          <w:p>
+            <w:r>
+              <w:t>Crop-specific yield reduction factor (0-1)</w:t>
+            </w:r>
+          </w:p>
+        </w:tc>
+        <w:tc>
+          <w:tcPr>
+            <w:tcW w:w="3325" w:type="dxa"/>
+          </w:tcPr>
+          <w:p>
+            <w:r>
+              <w:t>Optional, overrides global setting</w:t>
+            </w:r>
+          </w:p>
         </w:tc>
       </w:tr>
     </w:tbl>
@@ -2330,7 +2399,11 @@
         <w:t xml:space="preserve"> </w:t>
       </w:r>
       <w:r>
-        <w:t xml:space="preserve"> Each stage is characterized by: 1) actions that should be executed during the growth stage (typically updating an IDU database field), 2) crop events that indicate important events during the growth stage that fire when specific conditions are met, and can return a yield reduction factor for the event, and 3) transitions that indicate the crop should move to a new growth stage when specified conditions are met.  These are defined with their own tags as follows</w:t>
+        <w:t xml:space="preserve"> Each stage is characterized by: 1) actions that should be executed during the growth stage (typically updating an IDU database field), 2) crop events that indicate important events during the growth stage that fire when specific conditions </w:t>
+      </w:r>
+      <w:r>
+        <w:lastRenderedPageBreak/>
+        <w:t>are met, and can return a yield reduction factor for the event, and 3) transitions that indicate the crop should move to a new growth stage when specified conditions are met.  These are defined with their own tags as follows</w:t>
       </w:r>
     </w:p>
     <w:p>
@@ -2349,7 +2422,6 @@
           <w:sz w:val="24"/>
           <w:szCs w:val="24"/>
         </w:rPr>
-        <w:lastRenderedPageBreak/>
         <w:t>&lt;</w:t>
       </w:r>
       <w:proofErr w:type="spellStart"/>
@@ -2682,7 +2754,7 @@
       <w:r>
         <w:t xml:space="preserve">, where {expr} is any legal Envision map expression – see </w:t>
       </w:r>
-      <w:hyperlink r:id="rId4" w:history="1">
+      <w:hyperlink r:id="rId5" w:history="1">
         <w:r>
           <w:rPr>
             <w:rStyle w:val="Hyperlink"/>
@@ -3064,329 +3136,6 @@
       </w:r>
       <w:r>
         <w:t xml:space="preserve">is a yield reduction factor associated with the event, which is cumulative over the annual life cycle of crop, and indicates the fraction by which the crop yields should be reduced by when this event is triggered. The </w:t>
-      </w:r>
-      <w:r>
-        <w:rPr>
-          <w:b/>
-          <w:i/>
-        </w:rPr>
-        <w:t>when</w:t>
-      </w:r>
-      <w:r>
-        <w:t xml:space="preserve"> query indicates the conditions that trigger the ‘firing’ of a crop event, and is any valid Envision query, see </w:t>
-      </w:r>
-      <w:hyperlink r:id="rId5" w:history="1">
-        <w:r>
-          <w:rPr>
-            <w:rStyle w:val="Hyperlink"/>
-          </w:rPr>
-          <w:t>http://envision.bee.oregonstate.edu/Guides/QueryLanguage.aspx</w:t>
-        </w:r>
-      </w:hyperlink>
-      <w:r>
-        <w:t xml:space="preserve"> for details.  Note that the Envision Query Language has been extended to support the additional (reserved) keywords defined below.  These keyword evaluate to the current content, meaning the current day of year and </w:t>
-      </w:r>
-      <w:proofErr w:type="spellStart"/>
-      <w:r>
-        <w:t>idu</w:t>
-      </w:r>
-      <w:proofErr w:type="spellEnd"/>
-      <w:r>
-        <w:t xml:space="preserve"> upon which the crop is planted.   Any number of </w:t>
-      </w:r>
-      <w:r>
-        <w:rPr>
-          <w:rFonts w:ascii="Courier New" w:hAnsi="Courier New" w:cs="Courier New"/>
-        </w:rPr>
-        <w:t>&lt;</w:t>
-      </w:r>
-      <w:r>
-        <w:rPr>
-          <w:rFonts w:ascii="Courier New" w:hAnsi="Courier New" w:cs="Courier New"/>
-        </w:rPr>
-        <w:t>crop_event</w:t>
-      </w:r>
-      <w:r>
-        <w:rPr>
-          <w:rFonts w:ascii="Courier New" w:hAnsi="Courier New" w:cs="Courier New"/>
-        </w:rPr>
-        <w:t>&gt;</w:t>
-      </w:r>
-      <w:r>
-        <w:t xml:space="preserve"> tags can be defined for a given growth </w:t>
-      </w:r>
-      <w:r>
-        <w:rPr>
-          <w:rFonts w:ascii="Courier New" w:hAnsi="Courier New" w:cs="Courier New"/>
-        </w:rPr>
-        <w:t>&lt;stage&gt;</w:t>
-      </w:r>
-      <w:r>
-        <w:t>.</w:t>
-      </w:r>
-    </w:p>
-    <w:p/>
-    <w:p>
-      <w:pPr>
-        <w:rPr>
-          <w:rFonts w:cstheme="minorHAnsi"/>
-          <w:b/>
-          <w:sz w:val="24"/>
-          <w:szCs w:val="24"/>
-        </w:rPr>
-      </w:pPr>
-      <w:r>
-        <w:rPr>
-          <w:rFonts w:ascii="Courier New" w:hAnsi="Courier New" w:cs="Courier New"/>
-          <w:b/>
-          <w:sz w:val="24"/>
-          <w:szCs w:val="24"/>
-        </w:rPr>
-        <w:t>&lt;</w:t>
-      </w:r>
-      <w:proofErr w:type="gramStart"/>
-      <w:r>
-        <w:rPr>
-          <w:rFonts w:ascii="Courier New" w:hAnsi="Courier New" w:cs="Courier New"/>
-          <w:b/>
-          <w:sz w:val="24"/>
-          <w:szCs w:val="24"/>
-        </w:rPr>
-        <w:t>transition</w:t>
-      </w:r>
-      <w:proofErr w:type="gramEnd"/>
-      <w:r>
-        <w:rPr>
-          <w:rFonts w:ascii="Courier New" w:hAnsi="Courier New" w:cs="Courier New"/>
-          <w:b/>
-          <w:sz w:val="24"/>
-          <w:szCs w:val="24"/>
-        </w:rPr>
-        <w:t>&gt;</w:t>
-      </w:r>
-      <w:r>
-        <w:rPr>
-          <w:rFonts w:cstheme="minorHAnsi"/>
-          <w:b/>
-          <w:sz w:val="24"/>
-          <w:szCs w:val="24"/>
-        </w:rPr>
-        <w:t xml:space="preserve"> </w:t>
-      </w:r>
-      <w:r>
-        <w:rPr>
-          <w:rFonts w:cstheme="minorHAnsi"/>
-          <w:b/>
-          <w:sz w:val="24"/>
-          <w:szCs w:val="24"/>
-        </w:rPr>
-        <w:t xml:space="preserve"> - Specifying Transition to a Different Crop Stage</w:t>
-      </w:r>
-    </w:p>
-    <w:p>
-      <w:r>
-        <w:t>Transitions indicate when a crop moves from one growth stage to another, defined by a “to” attribute indicating one of the other growth stages for this crop, and a “when” query that indicates the conditions that trigger the transition to occur, e.g.</w:t>
-      </w:r>
-    </w:p>
-    <w:p>
-      <w:pPr>
-        <w:autoSpaceDE w:val="0"/>
-        <w:autoSpaceDN w:val="0"/>
-        <w:adjustRightInd w:val="0"/>
-        <w:spacing w:after="0" w:line="240" w:lineRule="auto"/>
-        <w:rPr>
-          <w:rFonts w:ascii="Consolas" w:hAnsi="Consolas" w:cs="Consolas"/>
-          <w:color w:val="0000FF"/>
-          <w:sz w:val="19"/>
-          <w:szCs w:val="19"/>
-        </w:rPr>
-      </w:pPr>
-      <w:r>
-        <w:rPr>
-          <w:rFonts w:ascii="Consolas" w:hAnsi="Consolas" w:cs="Consolas"/>
-          <w:color w:val="0000FF"/>
-          <w:sz w:val="19"/>
-          <w:szCs w:val="19"/>
-        </w:rPr>
-        <w:t xml:space="preserve">          &lt;</w:t>
-      </w:r>
-      <w:r>
-        <w:rPr>
-          <w:rFonts w:ascii="Consolas" w:hAnsi="Consolas" w:cs="Consolas"/>
-          <w:color w:val="A31515"/>
-          <w:sz w:val="19"/>
-          <w:szCs w:val="19"/>
-        </w:rPr>
-        <w:t>transition</w:t>
-      </w:r>
-      <w:r>
-        <w:rPr>
-          <w:rFonts w:ascii="Consolas" w:hAnsi="Consolas" w:cs="Consolas"/>
-          <w:color w:val="0000FF"/>
-          <w:sz w:val="19"/>
-          <w:szCs w:val="19"/>
-        </w:rPr>
-        <w:t xml:space="preserve"> </w:t>
-      </w:r>
-      <w:r>
-        <w:rPr>
-          <w:rFonts w:ascii="Consolas" w:hAnsi="Consolas" w:cs="Consolas"/>
-          <w:color w:val="FF0000"/>
-          <w:sz w:val="19"/>
-          <w:szCs w:val="19"/>
-        </w:rPr>
-        <w:t>to</w:t>
-      </w:r>
-      <w:r>
-        <w:rPr>
-          <w:rFonts w:ascii="Consolas" w:hAnsi="Consolas" w:cs="Consolas"/>
-          <w:color w:val="0000FF"/>
-          <w:sz w:val="19"/>
-          <w:szCs w:val="19"/>
-        </w:rPr>
-        <w:t>=</w:t>
-      </w:r>
-      <w:r>
-        <w:rPr>
-          <w:rFonts w:ascii="Consolas" w:hAnsi="Consolas" w:cs="Consolas"/>
-          <w:color w:val="000000"/>
-          <w:sz w:val="19"/>
-          <w:szCs w:val="19"/>
-        </w:rPr>
-        <w:t>"</w:t>
-      </w:r>
-      <w:r>
-        <w:rPr>
-          <w:rFonts w:ascii="Consolas" w:hAnsi="Consolas" w:cs="Consolas"/>
-          <w:color w:val="0000FF"/>
-          <w:sz w:val="19"/>
-          <w:szCs w:val="19"/>
-        </w:rPr>
-        <w:t>Active Growth</w:t>
-      </w:r>
-      <w:r>
-        <w:rPr>
-          <w:rFonts w:ascii="Consolas" w:hAnsi="Consolas" w:cs="Consolas"/>
-          <w:color w:val="000000"/>
-          <w:sz w:val="19"/>
-          <w:szCs w:val="19"/>
-        </w:rPr>
-        <w:t>"</w:t>
-      </w:r>
-      <w:r>
-        <w:rPr>
-          <w:rFonts w:ascii="Consolas" w:hAnsi="Consolas" w:cs="Consolas"/>
-          <w:color w:val="0000FF"/>
-          <w:sz w:val="19"/>
-          <w:szCs w:val="19"/>
-        </w:rPr>
-        <w:t xml:space="preserve"> </w:t>
-      </w:r>
-      <w:r>
-        <w:rPr>
-          <w:rFonts w:ascii="Consolas" w:hAnsi="Consolas" w:cs="Consolas"/>
-          <w:color w:val="FF0000"/>
-          <w:sz w:val="19"/>
-          <w:szCs w:val="19"/>
-        </w:rPr>
-        <w:t>when</w:t>
-      </w:r>
-      <w:r>
-        <w:rPr>
-          <w:rFonts w:ascii="Consolas" w:hAnsi="Consolas" w:cs="Consolas"/>
-          <w:color w:val="0000FF"/>
-          <w:sz w:val="19"/>
-          <w:szCs w:val="19"/>
-        </w:rPr>
-        <w:t>=</w:t>
-      </w:r>
-      <w:r>
-        <w:rPr>
-          <w:rFonts w:ascii="Consolas" w:hAnsi="Consolas" w:cs="Consolas"/>
-          <w:color w:val="000000"/>
-          <w:sz w:val="19"/>
-          <w:szCs w:val="19"/>
-        </w:rPr>
-        <w:t>"</w:t>
-      </w:r>
-      <w:r>
-        <w:rPr>
-          <w:rFonts w:ascii="Consolas" w:hAnsi="Consolas" w:cs="Consolas"/>
-          <w:color w:val="0000FF"/>
-          <w:sz w:val="19"/>
-          <w:szCs w:val="19"/>
-        </w:rPr>
-        <w:t xml:space="preserve">DOY&gt;CRITDATE and </w:t>
-      </w:r>
-      <w:proofErr w:type="spellStart"/>
-      <w:proofErr w:type="gramStart"/>
-      <w:r>
-        <w:rPr>
-          <w:rFonts w:ascii="Consolas" w:hAnsi="Consolas" w:cs="Consolas"/>
-          <w:color w:val="0000FF"/>
-          <w:sz w:val="19"/>
-          <w:szCs w:val="19"/>
-        </w:rPr>
-        <w:t>Avg</w:t>
-      </w:r>
-      <w:proofErr w:type="spellEnd"/>
-      <w:r>
-        <w:rPr>
-          <w:rFonts w:ascii="Consolas" w:hAnsi="Consolas" w:cs="Consolas"/>
-          <w:color w:val="0000FF"/>
-          <w:sz w:val="19"/>
-          <w:szCs w:val="19"/>
-        </w:rPr>
-        <w:t>(</w:t>
-      </w:r>
-      <w:proofErr w:type="gramEnd"/>
-      <w:r>
-        <w:rPr>
-          <w:rFonts w:ascii="Consolas" w:hAnsi="Consolas" w:cs="Consolas"/>
-          <w:color w:val="0000FF"/>
-          <w:sz w:val="19"/>
-          <w:szCs w:val="19"/>
-        </w:rPr>
-        <w:t>TMEAN,5)&gt;20</w:t>
-      </w:r>
-      <w:r>
-        <w:rPr>
-          <w:rFonts w:ascii="Consolas" w:hAnsi="Consolas" w:cs="Consolas"/>
-          <w:color w:val="000000"/>
-          <w:sz w:val="19"/>
-          <w:szCs w:val="19"/>
-        </w:rPr>
-        <w:t>"</w:t>
-      </w:r>
-      <w:r>
-        <w:rPr>
-          <w:rFonts w:ascii="Consolas" w:hAnsi="Consolas" w:cs="Consolas"/>
-          <w:color w:val="0000FF"/>
-          <w:sz w:val="19"/>
-          <w:szCs w:val="19"/>
-        </w:rPr>
-        <w:t xml:space="preserve"> /&gt;</w:t>
-      </w:r>
-    </w:p>
-    <w:p/>
-    <w:p>
-      <w:proofErr w:type="gramStart"/>
-      <w:r>
-        <w:rPr>
-          <w:b/>
-          <w:i/>
-        </w:rPr>
-        <w:t>to</w:t>
-      </w:r>
-      <w:proofErr w:type="gramEnd"/>
-      <w:r>
-        <w:rPr>
-          <w:b/>
-        </w:rPr>
-        <w:t xml:space="preserve"> </w:t>
-      </w:r>
-      <w:r>
-        <w:t xml:space="preserve">is the growth stage to transition to;  it MUST be defined elsewhere within the scope of the same crop. The </w:t>
       </w:r>
       <w:r>
         <w:rPr>
@@ -3407,11 +3156,331 @@
         </w:r>
       </w:hyperlink>
       <w:r>
-        <w:t xml:space="preserve"> for details.  Note that the </w:t>
-      </w:r>
-      <w:r>
+        <w:t xml:space="preserve"> for details.  Note that the Envision Query Language has been extended to support the additional (reserved) keywords defined below.  These keyword evaluate to the current content, meaning the current day of year and </w:t>
+      </w:r>
+      <w:proofErr w:type="spellStart"/>
+      <w:r>
+        <w:t>idu</w:t>
+      </w:r>
+      <w:proofErr w:type="spellEnd"/>
+      <w:r>
+        <w:t xml:space="preserve"> upon which the crop is planted.   Any number of </w:t>
+      </w:r>
+      <w:r>
+        <w:rPr>
+          <w:rFonts w:ascii="Courier New" w:hAnsi="Courier New" w:cs="Courier New"/>
+        </w:rPr>
+        <w:t>&lt;</w:t>
+      </w:r>
+      <w:r>
+        <w:rPr>
+          <w:rFonts w:ascii="Courier New" w:hAnsi="Courier New" w:cs="Courier New"/>
+        </w:rPr>
+        <w:t>crop_event</w:t>
+      </w:r>
+      <w:r>
+        <w:rPr>
+          <w:rFonts w:ascii="Courier New" w:hAnsi="Courier New" w:cs="Courier New"/>
+        </w:rPr>
+        <w:t>&gt;</w:t>
+      </w:r>
+      <w:r>
+        <w:t xml:space="preserve"> tags can be defined for a given growth </w:t>
+      </w:r>
+      <w:r>
+        <w:rPr>
+          <w:rFonts w:ascii="Courier New" w:hAnsi="Courier New" w:cs="Courier New"/>
+        </w:rPr>
+        <w:t>&lt;stage&gt;</w:t>
+      </w:r>
+      <w:r>
+        <w:t>.</w:t>
+      </w:r>
+    </w:p>
+    <w:p/>
+    <w:p>
+      <w:pPr>
+        <w:rPr>
+          <w:rFonts w:cstheme="minorHAnsi"/>
+          <w:b/>
+          <w:sz w:val="24"/>
+          <w:szCs w:val="24"/>
+        </w:rPr>
+      </w:pPr>
+      <w:r>
+        <w:rPr>
+          <w:rFonts w:ascii="Courier New" w:hAnsi="Courier New" w:cs="Courier New"/>
+          <w:b/>
+          <w:sz w:val="24"/>
+          <w:szCs w:val="24"/>
+        </w:rPr>
+        <w:t>&lt;</w:t>
+      </w:r>
+      <w:proofErr w:type="gramStart"/>
+      <w:r>
+        <w:rPr>
+          <w:rFonts w:ascii="Courier New" w:hAnsi="Courier New" w:cs="Courier New"/>
+          <w:b/>
+          <w:sz w:val="24"/>
+          <w:szCs w:val="24"/>
+        </w:rPr>
+        <w:t>transition</w:t>
+      </w:r>
+      <w:proofErr w:type="gramEnd"/>
+      <w:r>
+        <w:rPr>
+          <w:rFonts w:ascii="Courier New" w:hAnsi="Courier New" w:cs="Courier New"/>
+          <w:b/>
+          <w:sz w:val="24"/>
+          <w:szCs w:val="24"/>
+        </w:rPr>
+        <w:t>&gt;</w:t>
+      </w:r>
+      <w:r>
+        <w:rPr>
+          <w:rFonts w:cstheme="minorHAnsi"/>
+          <w:b/>
+          <w:sz w:val="24"/>
+          <w:szCs w:val="24"/>
+        </w:rPr>
+        <w:t xml:space="preserve"> </w:t>
+      </w:r>
+      <w:r>
+        <w:rPr>
+          <w:rFonts w:cstheme="minorHAnsi"/>
+          <w:b/>
+          <w:sz w:val="24"/>
+          <w:szCs w:val="24"/>
+        </w:rPr>
+        <w:t xml:space="preserve"> - Specifying Transition to a Different Crop Stage</w:t>
+      </w:r>
+    </w:p>
+    <w:p>
+      <w:r>
+        <w:t>Transitions indicate when a crop moves from one growth stage to another, defined by a “to” attribute indicating one of the other growth stages for this crop, and a “when” query that indicates the conditions that trigger the transition to occur, e.g.</w:t>
+      </w:r>
+    </w:p>
+    <w:p>
+      <w:pPr>
+        <w:autoSpaceDE w:val="0"/>
+        <w:autoSpaceDN w:val="0"/>
+        <w:adjustRightInd w:val="0"/>
+        <w:spacing w:after="0" w:line="240" w:lineRule="auto"/>
+        <w:rPr>
+          <w:rFonts w:ascii="Consolas" w:hAnsi="Consolas" w:cs="Consolas"/>
+          <w:color w:val="0000FF"/>
+          <w:sz w:val="19"/>
+          <w:szCs w:val="19"/>
+        </w:rPr>
+      </w:pPr>
+      <w:r>
+        <w:rPr>
+          <w:rFonts w:ascii="Consolas" w:hAnsi="Consolas" w:cs="Consolas"/>
+          <w:color w:val="0000FF"/>
+          <w:sz w:val="19"/>
+          <w:szCs w:val="19"/>
+        </w:rPr>
+        <w:t xml:space="preserve">          &lt;</w:t>
+      </w:r>
+      <w:r>
+        <w:rPr>
+          <w:rFonts w:ascii="Consolas" w:hAnsi="Consolas" w:cs="Consolas"/>
+          <w:color w:val="A31515"/>
+          <w:sz w:val="19"/>
+          <w:szCs w:val="19"/>
+        </w:rPr>
+        <w:t>transition</w:t>
+      </w:r>
+      <w:r>
+        <w:rPr>
+          <w:rFonts w:ascii="Consolas" w:hAnsi="Consolas" w:cs="Consolas"/>
+          <w:color w:val="0000FF"/>
+          <w:sz w:val="19"/>
+          <w:szCs w:val="19"/>
+        </w:rPr>
+        <w:t xml:space="preserve"> </w:t>
+      </w:r>
+      <w:r>
+        <w:rPr>
+          <w:rFonts w:ascii="Consolas" w:hAnsi="Consolas" w:cs="Consolas"/>
+          <w:color w:val="FF0000"/>
+          <w:sz w:val="19"/>
+          <w:szCs w:val="19"/>
+        </w:rPr>
+        <w:t>to</w:t>
+      </w:r>
+      <w:r>
+        <w:rPr>
+          <w:rFonts w:ascii="Consolas" w:hAnsi="Consolas" w:cs="Consolas"/>
+          <w:color w:val="0000FF"/>
+          <w:sz w:val="19"/>
+          <w:szCs w:val="19"/>
+        </w:rPr>
+        <w:t>=</w:t>
+      </w:r>
+      <w:r>
+        <w:rPr>
+          <w:rFonts w:ascii="Consolas" w:hAnsi="Consolas" w:cs="Consolas"/>
+          <w:color w:val="000000"/>
+          <w:sz w:val="19"/>
+          <w:szCs w:val="19"/>
+        </w:rPr>
+        <w:t>"</w:t>
+      </w:r>
+      <w:r>
+        <w:rPr>
+          <w:rFonts w:ascii="Consolas" w:hAnsi="Consolas" w:cs="Consolas"/>
+          <w:color w:val="0000FF"/>
+          <w:sz w:val="19"/>
+          <w:szCs w:val="19"/>
+        </w:rPr>
+        <w:t>Active Growth</w:t>
+      </w:r>
+      <w:r>
+        <w:rPr>
+          <w:rFonts w:ascii="Consolas" w:hAnsi="Consolas" w:cs="Consolas"/>
+          <w:color w:val="000000"/>
+          <w:sz w:val="19"/>
+          <w:szCs w:val="19"/>
+        </w:rPr>
+        <w:t>"</w:t>
+      </w:r>
+      <w:r>
+        <w:rPr>
+          <w:rFonts w:ascii="Consolas" w:hAnsi="Consolas" w:cs="Consolas"/>
+          <w:color w:val="0000FF"/>
+          <w:sz w:val="19"/>
+          <w:szCs w:val="19"/>
+        </w:rPr>
+        <w:t xml:space="preserve"> </w:t>
+      </w:r>
+      <w:r>
+        <w:rPr>
+          <w:rFonts w:ascii="Consolas" w:hAnsi="Consolas" w:cs="Consolas"/>
+          <w:color w:val="FF0000"/>
+          <w:sz w:val="19"/>
+          <w:szCs w:val="19"/>
+        </w:rPr>
+        <w:t>when</w:t>
+      </w:r>
+      <w:r>
+        <w:rPr>
+          <w:rFonts w:ascii="Consolas" w:hAnsi="Consolas" w:cs="Consolas"/>
+          <w:color w:val="0000FF"/>
+          <w:sz w:val="19"/>
+          <w:szCs w:val="19"/>
+        </w:rPr>
+        <w:t>=</w:t>
+      </w:r>
+      <w:r>
+        <w:rPr>
+          <w:rFonts w:ascii="Consolas" w:hAnsi="Consolas" w:cs="Consolas"/>
+          <w:color w:val="000000"/>
+          <w:sz w:val="19"/>
+          <w:szCs w:val="19"/>
+        </w:rPr>
+        <w:t>"</w:t>
+      </w:r>
+      <w:r>
+        <w:rPr>
+          <w:rFonts w:ascii="Consolas" w:hAnsi="Consolas" w:cs="Consolas"/>
+          <w:color w:val="0000FF"/>
+          <w:sz w:val="19"/>
+          <w:szCs w:val="19"/>
+        </w:rPr>
+        <w:t xml:space="preserve">DOY&gt;CRITDATE and </w:t>
+      </w:r>
+      <w:proofErr w:type="spellStart"/>
+      <w:proofErr w:type="gramStart"/>
+      <w:r>
+        <w:rPr>
+          <w:rFonts w:ascii="Consolas" w:hAnsi="Consolas" w:cs="Consolas"/>
+          <w:color w:val="0000FF"/>
+          <w:sz w:val="19"/>
+          <w:szCs w:val="19"/>
+        </w:rPr>
+        <w:t>Avg</w:t>
+      </w:r>
+      <w:proofErr w:type="spellEnd"/>
+      <w:r>
+        <w:rPr>
+          <w:rFonts w:ascii="Consolas" w:hAnsi="Consolas" w:cs="Consolas"/>
+          <w:color w:val="0000FF"/>
+          <w:sz w:val="19"/>
+          <w:szCs w:val="19"/>
+        </w:rPr>
+        <w:t>(</w:t>
+      </w:r>
+      <w:proofErr w:type="gramEnd"/>
+      <w:r>
+        <w:rPr>
+          <w:rFonts w:ascii="Consolas" w:hAnsi="Consolas" w:cs="Consolas"/>
+          <w:color w:val="0000FF"/>
+          <w:sz w:val="19"/>
+          <w:szCs w:val="19"/>
+        </w:rPr>
+        <w:t>TMEAN,5)&gt;20</w:t>
+      </w:r>
+      <w:r>
+        <w:rPr>
+          <w:rFonts w:ascii="Consolas" w:hAnsi="Consolas" w:cs="Consolas"/>
+          <w:color w:val="000000"/>
+          <w:sz w:val="19"/>
+          <w:szCs w:val="19"/>
+        </w:rPr>
+        <w:t>"</w:t>
+      </w:r>
+      <w:r>
+        <w:rPr>
+          <w:rFonts w:ascii="Consolas" w:hAnsi="Consolas" w:cs="Consolas"/>
+          <w:color w:val="0000FF"/>
+          <w:sz w:val="19"/>
+          <w:szCs w:val="19"/>
+        </w:rPr>
+        <w:t xml:space="preserve"> /&gt;</w:t>
+      </w:r>
+    </w:p>
+    <w:p/>
+    <w:p>
+      <w:proofErr w:type="gramStart"/>
+      <w:r>
+        <w:rPr>
+          <w:b/>
+          <w:i/>
+        </w:rPr>
         <w:lastRenderedPageBreak/>
-        <w:t xml:space="preserve">Envision Query Language has been extended to support the additional (reserved) keywords defined below.  These keyword evaluate to the current content, meaning the current day of year and </w:t>
+        <w:t>to</w:t>
+      </w:r>
+      <w:proofErr w:type="gramEnd"/>
+      <w:r>
+        <w:rPr>
+          <w:b/>
+        </w:rPr>
+        <w:t xml:space="preserve"> </w:t>
+      </w:r>
+      <w:r>
+        <w:t xml:space="preserve">is the growth stage to transition to;  it MUST be defined elsewhere within the scope of the same crop. The </w:t>
+      </w:r>
+      <w:r>
+        <w:rPr>
+          <w:b/>
+          <w:i/>
+        </w:rPr>
+        <w:t>when</w:t>
+      </w:r>
+      <w:r>
+        <w:t xml:space="preserve"> query indicates the conditions that trigger the ‘firing’ of a crop event, and is any valid Envision query, see </w:t>
+      </w:r>
+      <w:hyperlink r:id="rId7" w:history="1">
+        <w:r>
+          <w:rPr>
+            <w:rStyle w:val="Hyperlink"/>
+          </w:rPr>
+          <w:t>http://envision.bee.oregonstate.edu/Guides/QueryLanguage.aspx</w:t>
+        </w:r>
+      </w:hyperlink>
+      <w:r>
+        <w:t xml:space="preserve"> for details.  Note that the Envision Query Language has been extended to support the additional (reserved) keywords defined below.  These keyword evaluate to the current content, meaning the current day of year and </w:t>
       </w:r>
       <w:proofErr w:type="spellStart"/>
       <w:r>
@@ -4937,8 +5006,6 @@
           <w:szCs w:val="24"/>
         </w:rPr>
       </w:pPr>
-      <w:bookmarkStart w:id="0" w:name="_GoBack"/>
-      <w:bookmarkEnd w:id="0"/>
     </w:p>
     <w:p>
       <w:pPr>
@@ -4979,24 +5046,68 @@
           <w:sz w:val="24"/>
           <w:szCs w:val="24"/>
         </w:rPr>
-        <w:t xml:space="preserve">The Envision Query Language has been extended with </w:t>
-      </w:r>
+        <w:t xml:space="preserve">The Envision Query Language </w:t>
+      </w:r>
+      <w:proofErr w:type="gramStart"/>
       <w:r>
         <w:rPr>
           <w:rFonts w:cstheme="minorHAnsi"/>
           <w:sz w:val="24"/>
           <w:szCs w:val="24"/>
         </w:rPr>
-        <w:t>two</w:t>
-      </w:r>
+        <w:t>has been extended</w:t>
+      </w:r>
+      <w:proofErr w:type="gramEnd"/>
       <w:r>
         <w:rPr>
           <w:rFonts w:cstheme="minorHAnsi"/>
           <w:sz w:val="24"/>
           <w:szCs w:val="24"/>
         </w:rPr>
-        <w:t xml:space="preserve"> function, </w:t>
-      </w:r>
+        <w:t xml:space="preserve"> with </w:t>
+      </w:r>
+      <w:r>
+        <w:rPr>
+          <w:rFonts w:cstheme="minorHAnsi"/>
+          <w:sz w:val="24"/>
+          <w:szCs w:val="24"/>
+        </w:rPr>
+        <w:t>three</w:t>
+      </w:r>
+      <w:r>
+        <w:rPr>
+          <w:rFonts w:cstheme="minorHAnsi"/>
+          <w:sz w:val="24"/>
+          <w:szCs w:val="24"/>
+        </w:rPr>
+        <w:t xml:space="preserve"> function</w:t>
+      </w:r>
+      <w:r>
+        <w:rPr>
+          <w:rFonts w:cstheme="minorHAnsi"/>
+          <w:sz w:val="24"/>
+          <w:szCs w:val="24"/>
+        </w:rPr>
+        <w:t>s:</w:t>
+      </w:r>
+    </w:p>
+    <w:p>
+      <w:pPr>
+        <w:pStyle w:val="ListParagraph"/>
+        <w:numPr>
+          <w:ilvl w:val="0"/>
+          <w:numId w:val="1"/>
+        </w:numPr>
+        <w:autoSpaceDE w:val="0"/>
+        <w:autoSpaceDN w:val="0"/>
+        <w:adjustRightInd w:val="0"/>
+        <w:spacing w:after="0" w:line="240" w:lineRule="auto"/>
+        <w:rPr>
+          <w:rFonts w:cstheme="minorHAnsi"/>
+          <w:sz w:val="24"/>
+          <w:szCs w:val="24"/>
+        </w:rPr>
+      </w:pPr>
       <w:proofErr w:type="spellStart"/>
       <w:proofErr w:type="gramStart"/>
       <w:r>
@@ -5059,69 +5170,265 @@
           <w:sz w:val="24"/>
           <w:szCs w:val="24"/>
         </w:rPr>
-        <w:t xml:space="preserve"> and </w:t>
-      </w:r>
+        <w:t xml:space="preserve"> </w:t>
+      </w:r>
+      <w:r>
+        <w:rPr>
+          <w:rFonts w:cstheme="minorHAnsi"/>
+          <w:sz w:val="24"/>
+          <w:szCs w:val="24"/>
+        </w:rPr>
+        <w:t xml:space="preserve">– returns the </w:t>
+      </w:r>
+      <w:r>
+        <w:rPr>
+          <w:rFonts w:cstheme="minorHAnsi"/>
+          <w:b/>
+          <w:sz w:val="24"/>
+          <w:szCs w:val="24"/>
+        </w:rPr>
+        <w:t>average</w:t>
+      </w:r>
+      <w:r>
+        <w:rPr>
+          <w:rFonts w:cstheme="minorHAnsi"/>
+          <w:sz w:val="24"/>
+          <w:szCs w:val="24"/>
+        </w:rPr>
+        <w:t xml:space="preserve"> over the prior “n” days of the keyword variable specified.</w:t>
+      </w:r>
+    </w:p>
+    <w:p>
+      <w:pPr>
+        <w:pStyle w:val="ListParagraph"/>
+        <w:numPr>
+          <w:ilvl w:val="0"/>
+          <w:numId w:val="1"/>
+        </w:numPr>
+        <w:autoSpaceDE w:val="0"/>
+        <w:autoSpaceDN w:val="0"/>
+        <w:adjustRightInd w:val="0"/>
+        <w:spacing w:after="0" w:line="240" w:lineRule="auto"/>
+        <w:rPr>
+          <w:rFonts w:ascii="Courier New" w:hAnsi="Courier New" w:cs="Courier New"/>
+          <w:sz w:val="24"/>
+          <w:szCs w:val="24"/>
+        </w:rPr>
+      </w:pPr>
       <w:proofErr w:type="spellStart"/>
+      <w:proofErr w:type="gramStart"/>
+      <w:r>
+        <w:rPr>
+          <w:rFonts w:ascii="Courier New" w:hAnsi="Courier New" w:cs="Courier New"/>
+          <w:sz w:val="24"/>
+          <w:szCs w:val="24"/>
+        </w:rPr>
+        <w:t>AbovePeriod</w:t>
+      </w:r>
+      <w:proofErr w:type="spellEnd"/>
+      <w:r>
+        <w:rPr>
+          <w:rFonts w:ascii="Courier New" w:hAnsi="Courier New" w:cs="Courier New"/>
+          <w:sz w:val="24"/>
+          <w:szCs w:val="24"/>
+        </w:rPr>
+        <w:t>(</w:t>
+      </w:r>
+      <w:proofErr w:type="spellStart"/>
+      <w:proofErr w:type="gramEnd"/>
+      <w:r>
+        <w:rPr>
+          <w:rFonts w:ascii="Courier New" w:hAnsi="Courier New" w:cs="Courier New"/>
+          <w:sz w:val="24"/>
+          <w:szCs w:val="24"/>
+        </w:rPr>
+        <w:t>keyword,</w:t>
+      </w:r>
+      <w:r>
+        <w:rPr>
+          <w:rFonts w:ascii="Courier New" w:hAnsi="Courier New" w:cs="Courier New"/>
+          <w:sz w:val="24"/>
+          <w:szCs w:val="24"/>
+        </w:rPr>
+        <w:t>threshold</w:t>
+      </w:r>
+      <w:proofErr w:type="spellEnd"/>
+      <w:r>
+        <w:rPr>
+          <w:rFonts w:ascii="Courier New" w:hAnsi="Courier New" w:cs="Courier New"/>
+          <w:sz w:val="24"/>
+          <w:szCs w:val="24"/>
+        </w:rPr>
+        <w:t>)</w:t>
+      </w:r>
+      <w:r>
+        <w:rPr>
+          <w:rFonts w:ascii="Courier New" w:hAnsi="Courier New" w:cs="Courier New"/>
+          <w:sz w:val="24"/>
+          <w:szCs w:val="24"/>
+        </w:rPr>
+        <w:t xml:space="preserve">- </w:t>
+      </w:r>
       <w:r>
         <w:rPr>
           <w:rFonts w:cstheme="minorHAnsi"/>
           <w:sz w:val="24"/>
           <w:szCs w:val="24"/>
         </w:rPr>
-        <w:t>AbovePeriod</w:t>
+        <w:t>returns the length of time, in days</w:t>
+      </w:r>
+      <w:r>
+        <w:rPr>
+          <w:rFonts w:cstheme="minorHAnsi"/>
+          <w:sz w:val="24"/>
+          <w:szCs w:val="24"/>
+        </w:rPr>
+        <w:t xml:space="preserve">, for which the specified keyword variable was </w:t>
+      </w:r>
+      <w:r>
+        <w:rPr>
+          <w:rFonts w:cstheme="minorHAnsi"/>
+          <w:b/>
+          <w:sz w:val="24"/>
+          <w:szCs w:val="24"/>
+        </w:rPr>
+        <w:t>above</w:t>
+      </w:r>
+      <w:r>
+        <w:rPr>
+          <w:rFonts w:cstheme="minorHAnsi"/>
+          <w:sz w:val="24"/>
+          <w:szCs w:val="24"/>
+        </w:rPr>
+        <w:t xml:space="preserve"> the specified threshold value in the period prior to the current time.</w:t>
+      </w:r>
+    </w:p>
+    <w:p>
+      <w:pPr>
+        <w:pStyle w:val="ListParagraph"/>
+        <w:numPr>
+          <w:ilvl w:val="0"/>
+          <w:numId w:val="1"/>
+        </w:numPr>
+        <w:autoSpaceDE w:val="0"/>
+        <w:autoSpaceDN w:val="0"/>
+        <w:adjustRightInd w:val="0"/>
+        <w:spacing w:after="0" w:line="240" w:lineRule="auto"/>
+        <w:rPr>
+          <w:rFonts w:ascii="Courier New" w:hAnsi="Courier New" w:cs="Courier New"/>
+          <w:sz w:val="24"/>
+          <w:szCs w:val="24"/>
+        </w:rPr>
+      </w:pPr>
+      <w:proofErr w:type="spellStart"/>
+      <w:proofErr w:type="gramStart"/>
+      <w:r>
+        <w:rPr>
+          <w:rFonts w:ascii="Courier New" w:hAnsi="Courier New" w:cs="Courier New"/>
+          <w:sz w:val="24"/>
+          <w:szCs w:val="24"/>
+        </w:rPr>
+        <w:lastRenderedPageBreak/>
+        <w:t>Below</w:t>
+      </w:r>
+      <w:r>
+        <w:rPr>
+          <w:rFonts w:ascii="Courier New" w:hAnsi="Courier New" w:cs="Courier New"/>
+          <w:sz w:val="24"/>
+          <w:szCs w:val="24"/>
+        </w:rPr>
+        <w:t>Period</w:t>
       </w:r>
       <w:proofErr w:type="spellEnd"/>
       <w:r>
         <w:rPr>
+          <w:rFonts w:ascii="Courier New" w:hAnsi="Courier New" w:cs="Courier New"/>
+          <w:sz w:val="24"/>
+          <w:szCs w:val="24"/>
+        </w:rPr>
+        <w:t>(</w:t>
+      </w:r>
+      <w:proofErr w:type="spellStart"/>
+      <w:proofErr w:type="gramEnd"/>
+      <w:r>
+        <w:rPr>
+          <w:rFonts w:ascii="Courier New" w:hAnsi="Courier New" w:cs="Courier New"/>
+          <w:sz w:val="24"/>
+          <w:szCs w:val="24"/>
+        </w:rPr>
+        <w:t>keyword,</w:t>
+      </w:r>
+      <w:r>
+        <w:rPr>
+          <w:rFonts w:ascii="Courier New" w:hAnsi="Courier New" w:cs="Courier New"/>
+          <w:sz w:val="24"/>
+          <w:szCs w:val="24"/>
+        </w:rPr>
+        <w:t>threhold</w:t>
+      </w:r>
+      <w:proofErr w:type="spellEnd"/>
+      <w:r>
+        <w:rPr>
+          <w:rFonts w:ascii="Courier New" w:hAnsi="Courier New" w:cs="Courier New"/>
+          <w:sz w:val="24"/>
+          <w:szCs w:val="24"/>
+        </w:rPr>
+        <w:t>)</w:t>
+      </w:r>
+      <w:r>
+        <w:rPr>
+          <w:rFonts w:ascii="Courier New" w:hAnsi="Courier New" w:cs="Courier New"/>
+          <w:sz w:val="24"/>
+          <w:szCs w:val="24"/>
+        </w:rPr>
+        <w:t xml:space="preserve"> </w:t>
+      </w:r>
+      <w:r>
+        <w:rPr>
+          <w:rFonts w:ascii="Courier New" w:hAnsi="Courier New" w:cs="Courier New"/>
+          <w:sz w:val="24"/>
+          <w:szCs w:val="24"/>
+        </w:rPr>
+        <w:t xml:space="preserve">)- </w:t>
+      </w:r>
+      <w:r>
+        <w:rPr>
           <w:rFonts w:cstheme="minorHAnsi"/>
           <w:sz w:val="24"/>
           <w:szCs w:val="24"/>
         </w:rPr>
-        <w:t>(</w:t>
-      </w:r>
-      <w:proofErr w:type="spellStart"/>
+        <w:t xml:space="preserve">returns the length of time, in days, for which the specified keyword variable was </w:t>
+      </w:r>
       <w:r>
         <w:rPr>
           <w:rFonts w:cstheme="minorHAnsi"/>
-          <w:sz w:val="24"/>
-          <w:szCs w:val="24"/>
-        </w:rPr>
-        <w:t>keyword,n</w:t>
-      </w:r>
-      <w:proofErr w:type="spellEnd"/>
+          <w:b/>
+          <w:sz w:val="24"/>
+          <w:szCs w:val="24"/>
+        </w:rPr>
+        <w:t>below</w:t>
+      </w:r>
       <w:r>
         <w:rPr>
           <w:rFonts w:cstheme="minorHAnsi"/>
           <w:sz w:val="24"/>
           <w:szCs w:val="24"/>
         </w:rPr>
-        <w:t xml:space="preserve">) </w:t>
-      </w:r>
-      <w:r>
+        <w:t xml:space="preserve"> the specified threshold value in the period prior to the current time.</w:t>
+      </w:r>
+    </w:p>
+    <w:p>
+      <w:pPr>
+        <w:autoSpaceDE w:val="0"/>
+        <w:autoSpaceDN w:val="0"/>
+        <w:adjustRightInd w:val="0"/>
+        <w:spacing w:after="0" w:line="240" w:lineRule="auto"/>
         <w:rPr>
           <w:rFonts w:cstheme="minorHAnsi"/>
           <w:sz w:val="24"/>
           <w:szCs w:val="24"/>
         </w:rPr>
-        <w:t xml:space="preserve"> that returns an average of the prior “</w:t>
-      </w:r>
-      <w:r>
-        <w:rPr>
-          <w:rFonts w:cstheme="minorHAnsi"/>
-          <w:i/>
-          <w:sz w:val="24"/>
-          <w:szCs w:val="24"/>
-        </w:rPr>
-        <w:t>n</w:t>
-      </w:r>
-      <w:r>
-        <w:rPr>
-          <w:rFonts w:cstheme="minorHAnsi"/>
-          <w:sz w:val="24"/>
-          <w:szCs w:val="24"/>
-        </w:rPr>
-        <w:t>” days in the past from the current day.  Allowed keywords are:</w:t>
-      </w:r>
+      </w:pPr>
     </w:p>
     <w:tbl>
       <w:tblPr>
@@ -5261,6 +5568,58 @@
                 <w:sz w:val="24"/>
                 <w:szCs w:val="24"/>
               </w:rPr>
+              <w:t>HPRECIP</w:t>
+            </w:r>
+          </w:p>
+        </w:tc>
+        <w:tc>
+          <w:tcPr>
+            <w:tcW w:w="7465" w:type="dxa"/>
+          </w:tcPr>
+          <w:p>
+            <w:pPr>
+              <w:autoSpaceDE w:val="0"/>
+              <w:autoSpaceDN w:val="0"/>
+              <w:adjustRightInd w:val="0"/>
+              <w:rPr>
+                <w:rFonts w:cstheme="minorHAnsi"/>
+                <w:sz w:val="24"/>
+                <w:szCs w:val="24"/>
+              </w:rPr>
+            </w:pPr>
+            <w:r>
+              <w:rPr>
+                <w:rFonts w:cstheme="minorHAnsi"/>
+                <w:sz w:val="24"/>
+                <w:szCs w:val="24"/>
+              </w:rPr>
+              <w:t>Returns average Historic Precipitation over the past ‘n’ days</w:t>
+            </w:r>
+          </w:p>
+        </w:tc>
+      </w:tr>
+      <w:tr>
+        <w:tc>
+          <w:tcPr>
+            <w:tcW w:w="1885" w:type="dxa"/>
+          </w:tcPr>
+          <w:p>
+            <w:pPr>
+              <w:autoSpaceDE w:val="0"/>
+              <w:autoSpaceDN w:val="0"/>
+              <w:adjustRightInd w:val="0"/>
+              <w:rPr>
+                <w:rFonts w:cstheme="minorHAnsi"/>
+                <w:sz w:val="24"/>
+                <w:szCs w:val="24"/>
+              </w:rPr>
+            </w:pPr>
+            <w:r>
+              <w:rPr>
+                <w:rFonts w:cstheme="minorHAnsi"/>
+                <w:sz w:val="24"/>
+                <w:szCs w:val="24"/>
+              </w:rPr>
               <w:t>TMIN</w:t>
             </w:r>
           </w:p>
@@ -5650,6 +6009,127 @@
     </w:sectPr>
   </w:body>
 </w:document>
+</file>
+
+<file path=word/numbering.xml><?xml version="1.0" encoding="utf-8"?>
+<w:numbering xmlns:wpc="http://schemas.microsoft.com/office/word/2010/wordprocessingCanvas" xmlns:cx="http://schemas.microsoft.com/office/drawing/2014/chartex" xmlns:cx1="http://schemas.microsoft.com/office/drawing/2015/9/8/chartex" xmlns:mc="http://schemas.openxmlformats.org/markup-compatibility/2006" xmlns:o="urn:schemas-microsoft-com:office:office" xmlns:r="http://schemas.openxmlformats.org/officeDocument/2006/relationships" xmlns:m="http://schemas.openxmlformats.org/officeDocument/2006/math" xmlns:v="urn:schemas-microsoft-com:vml" xmlns:wp14="http://schemas.microsoft.com/office/word/2010/wordprocessingDrawing" xmlns:wp="http://schemas.openxmlformats.org/drawingml/2006/wordprocessingDrawing" xmlns:w10="urn:schemas-microsoft-com:office:word" xmlns:w="http://schemas.openxmlformats.org/wordprocessingml/2006/main" xmlns:w14="http://schemas.microsoft.com/office/word/2010/wordml" xmlns:w15="http://schemas.microsoft.com/office/word/2012/wordml" xmlns:w16se="http://schemas.microsoft.com/office/word/2015/wordml/symex" xmlns:wpg="http://schemas.microsoft.com/office/word/2010/wordprocessingGroup" xmlns:wpi="http://schemas.microsoft.com/office/word/2010/wordprocessingInk" xmlns:wne="http://schemas.microsoft.com/office/word/2006/wordml" xmlns:wps="http://schemas.microsoft.com/office/word/2010/wordprocessingShape" mc:Ignorable="w14 w15 w16se wp14">
+  <w:abstractNum w:abstractNumId="0" w15:restartNumberingAfterBreak="0">
+    <w:nsid w:val="270E00D0"/>
+    <w:multiLevelType w:val="hybridMultilevel"/>
+    <w:tmpl w:val="90CA299E"/>
+    <w:lvl w:ilvl="0" w:tplc="04090001">
+      <w:start w:val="1"/>
+      <w:numFmt w:val="bullet"/>
+      <w:lvlText w:val=""/>
+      <w:lvlJc w:val="left"/>
+      <w:pPr>
+        <w:ind w:left="720" w:hanging="360"/>
+      </w:pPr>
+      <w:rPr>
+        <w:rFonts w:ascii="Symbol" w:hAnsi="Symbol" w:hint="default"/>
+      </w:rPr>
+    </w:lvl>
+    <w:lvl w:ilvl="1" w:tplc="04090003" w:tentative="1">
+      <w:start w:val="1"/>
+      <w:numFmt w:val="bullet"/>
+      <w:lvlText w:val="o"/>
+      <w:lvlJc w:val="left"/>
+      <w:pPr>
+        <w:ind w:left="1440" w:hanging="360"/>
+      </w:pPr>
+      <w:rPr>
+        <w:rFonts w:ascii="Courier New" w:hAnsi="Courier New" w:cs="Courier New" w:hint="default"/>
+      </w:rPr>
+    </w:lvl>
+    <w:lvl w:ilvl="2" w:tplc="04090005" w:tentative="1">
+      <w:start w:val="1"/>
+      <w:numFmt w:val="bullet"/>
+      <w:lvlText w:val=""/>
+      <w:lvlJc w:val="left"/>
+      <w:pPr>
+        <w:ind w:left="2160" w:hanging="360"/>
+      </w:pPr>
+      <w:rPr>
+        <w:rFonts w:ascii="Wingdings" w:hAnsi="Wingdings" w:hint="default"/>
+      </w:rPr>
+    </w:lvl>
+    <w:lvl w:ilvl="3" w:tplc="04090001" w:tentative="1">
+      <w:start w:val="1"/>
+      <w:numFmt w:val="bullet"/>
+      <w:lvlText w:val=""/>
+      <w:lvlJc w:val="left"/>
+      <w:pPr>
+        <w:ind w:left="2880" w:hanging="360"/>
+      </w:pPr>
+      <w:rPr>
+        <w:rFonts w:ascii="Symbol" w:hAnsi="Symbol" w:hint="default"/>
+      </w:rPr>
+    </w:lvl>
+    <w:lvl w:ilvl="4" w:tplc="04090003" w:tentative="1">
+      <w:start w:val="1"/>
+      <w:numFmt w:val="bullet"/>
+      <w:lvlText w:val="o"/>
+      <w:lvlJc w:val="left"/>
+      <w:pPr>
+        <w:ind w:left="3600" w:hanging="360"/>
+      </w:pPr>
+      <w:rPr>
+        <w:rFonts w:ascii="Courier New" w:hAnsi="Courier New" w:cs="Courier New" w:hint="default"/>
+      </w:rPr>
+    </w:lvl>
+    <w:lvl w:ilvl="5" w:tplc="04090005" w:tentative="1">
+      <w:start w:val="1"/>
+      <w:numFmt w:val="bullet"/>
+      <w:lvlText w:val=""/>
+      <w:lvlJc w:val="left"/>
+      <w:pPr>
+        <w:ind w:left="4320" w:hanging="360"/>
+      </w:pPr>
+      <w:rPr>
+        <w:rFonts w:ascii="Wingdings" w:hAnsi="Wingdings" w:hint="default"/>
+      </w:rPr>
+    </w:lvl>
+    <w:lvl w:ilvl="6" w:tplc="04090001" w:tentative="1">
+      <w:start w:val="1"/>
+      <w:numFmt w:val="bullet"/>
+      <w:lvlText w:val=""/>
+      <w:lvlJc w:val="left"/>
+      <w:pPr>
+        <w:ind w:left="5040" w:hanging="360"/>
+      </w:pPr>
+      <w:rPr>
+        <w:rFonts w:ascii="Symbol" w:hAnsi="Symbol" w:hint="default"/>
+      </w:rPr>
+    </w:lvl>
+    <w:lvl w:ilvl="7" w:tplc="04090003" w:tentative="1">
+      <w:start w:val="1"/>
+      <w:numFmt w:val="bullet"/>
+      <w:lvlText w:val="o"/>
+      <w:lvlJc w:val="left"/>
+      <w:pPr>
+        <w:ind w:left="5760" w:hanging="360"/>
+      </w:pPr>
+      <w:rPr>
+        <w:rFonts w:ascii="Courier New" w:hAnsi="Courier New" w:cs="Courier New" w:hint="default"/>
+      </w:rPr>
+    </w:lvl>
+    <w:lvl w:ilvl="8" w:tplc="04090005" w:tentative="1">
+      <w:start w:val="1"/>
+      <w:numFmt w:val="bullet"/>
+      <w:lvlText w:val=""/>
+      <w:lvlJc w:val="left"/>
+      <w:pPr>
+        <w:ind w:left="6480" w:hanging="360"/>
+      </w:pPr>
+      <w:rPr>
+        <w:rFonts w:ascii="Wingdings" w:hAnsi="Wingdings" w:hint="default"/>
+      </w:rPr>
+    </w:lvl>
+  </w:abstractNum>
+  <w:num w:numId="1">
+    <w:abstractNumId w:val="0"/>
+  </w:num>
+</w:numbering>
 </file>
 
 <file path=word/styles.xml><?xml version="1.0" encoding="utf-8"?>
@@ -6172,6 +6652,17 @@
       <w:u w:val="single"/>
     </w:rPr>
   </w:style>
+  <w:style w:type="paragraph" w:styleId="ListParagraph">
+    <w:name w:val="List Paragraph"/>
+    <w:basedOn w:val="Normal"/>
+    <w:uiPriority w:val="34"/>
+    <w:qFormat/>
+    <w:rsid w:val="006D55A4"/>
+    <w:pPr>
+      <w:ind w:left="720"/>
+      <w:contextualSpacing/>
+    </w:pPr>
+  </w:style>
 </w:styles>
 </file>
 

--- a/Source/Plugins/F2R/Crop Stage Model.docx
+++ b/Source/Plugins/F2R/Crop Stage Model.docx
@@ -220,6 +220,8 @@
       <w:pPr>
         <w:pStyle w:val="Heading2"/>
       </w:pPr>
+      <w:bookmarkStart w:id="0" w:name="_GoBack"/>
+      <w:bookmarkEnd w:id="0"/>
     </w:p>
     <w:p>
       <w:pPr>
@@ -2077,10 +2079,7 @@
         <w:t>&gt;</w:t>
       </w:r>
     </w:p>
-    <w:p>
-      <w:bookmarkStart w:id="0" w:name="_GoBack"/>
-      <w:bookmarkEnd w:id="0"/>
-    </w:p>
+    <w:p/>
     <w:p>
       <w:pPr>
         <w:rPr>
@@ -2907,7 +2906,7 @@
         <w:spacing w:after="0" w:line="240" w:lineRule="auto"/>
         <w:rPr>
           <w:rFonts w:ascii="Consolas" w:hAnsi="Consolas" w:cs="Consolas"/>
-          <w:color w:val="000000"/>
+          <w:color w:val="0000FF"/>
           <w:sz w:val="19"/>
           <w:szCs w:val="19"/>
         </w:rPr>
@@ -2944,6 +2943,22 @@
         </w:rPr>
         <w:t xml:space="preserve"> </w:t>
       </w:r>
+    </w:p>
+    <w:p>
+      <w:pPr>
+        <w:autoSpaceDE w:val="0"/>
+        <w:autoSpaceDN w:val="0"/>
+        <w:adjustRightInd w:val="0"/>
+        <w:spacing w:after="0" w:line="240" w:lineRule="auto"/>
+        <w:ind w:left="1440" w:firstLine="720"/>
+        <w:rPr>
+          <w:rFonts w:ascii="Consolas" w:hAnsi="Consolas" w:cs="Consolas"/>
+          <w:color w:val="0000FF"/>
+          <w:sz w:val="19"/>
+          <w:szCs w:val="19"/>
+        </w:rPr>
+      </w:pPr>
+      <w:proofErr w:type="gramStart"/>
       <w:r>
         <w:rPr>
           <w:rFonts w:ascii="Consolas" w:hAnsi="Consolas" w:cs="Consolas"/>
@@ -2953,6 +2968,7 @@
         </w:rPr>
         <w:t>name</w:t>
       </w:r>
+      <w:proofErr w:type="gramEnd"/>
       <w:r>
         <w:rPr>
           <w:rFonts w:ascii="Consolas" w:hAnsi="Consolas" w:cs="Consolas"/>
@@ -2998,7 +3014,23 @@
         </w:rPr>
         <w:t xml:space="preserve"> </w:t>
       </w:r>
+    </w:p>
+    <w:p>
+      <w:pPr>
+        <w:autoSpaceDE w:val="0"/>
+        <w:autoSpaceDN w:val="0"/>
+        <w:adjustRightInd w:val="0"/>
+        <w:spacing w:after="0" w:line="240" w:lineRule="auto"/>
+        <w:ind w:left="1440" w:firstLine="720"/>
+        <w:rPr>
+          <w:rFonts w:ascii="Consolas" w:hAnsi="Consolas" w:cs="Consolas"/>
+          <w:color w:val="0000FF"/>
+          <w:sz w:val="19"/>
+          <w:szCs w:val="19"/>
+        </w:rPr>
+      </w:pPr>
       <w:proofErr w:type="spellStart"/>
+      <w:proofErr w:type="gramStart"/>
       <w:r>
         <w:rPr>
           <w:rFonts w:ascii="Consolas" w:hAnsi="Consolas" w:cs="Consolas"/>
@@ -3009,6 +3041,7 @@
         <w:t>yrf</w:t>
       </w:r>
       <w:proofErr w:type="spellEnd"/>
+      <w:proofErr w:type="gramEnd"/>
       <w:r>
         <w:rPr>
           <w:rFonts w:ascii="Consolas" w:hAnsi="Consolas" w:cs="Consolas"/>
@@ -3054,6 +3087,22 @@
         </w:rPr>
         <w:t xml:space="preserve"> </w:t>
       </w:r>
+    </w:p>
+    <w:p>
+      <w:pPr>
+        <w:autoSpaceDE w:val="0"/>
+        <w:autoSpaceDN w:val="0"/>
+        <w:adjustRightInd w:val="0"/>
+        <w:spacing w:after="0" w:line="240" w:lineRule="auto"/>
+        <w:ind w:left="1440" w:firstLine="720"/>
+        <w:rPr>
+          <w:rFonts w:ascii="Consolas" w:hAnsi="Consolas" w:cs="Consolas"/>
+          <w:color w:val="000000"/>
+          <w:sz w:val="19"/>
+          <w:szCs w:val="19"/>
+        </w:rPr>
+      </w:pPr>
+      <w:proofErr w:type="gramStart"/>
       <w:r>
         <w:rPr>
           <w:rFonts w:ascii="Consolas" w:hAnsi="Consolas" w:cs="Consolas"/>
@@ -3063,6 +3112,7 @@
         </w:rPr>
         <w:t>when</w:t>
       </w:r>
+      <w:proofErr w:type="gramEnd"/>
       <w:r>
         <w:rPr>
           <w:rFonts w:ascii="Consolas" w:hAnsi="Consolas" w:cs="Consolas"/>
@@ -3098,6 +3148,95 @@
           <w:szCs w:val="19"/>
         </w:rPr>
         <w:t>"</w:t>
+      </w:r>
+      <w:r>
+        <w:rPr>
+          <w:rFonts w:ascii="Consolas" w:hAnsi="Consolas" w:cs="Consolas"/>
+          <w:color w:val="000000"/>
+          <w:sz w:val="19"/>
+          <w:szCs w:val="19"/>
+        </w:rPr>
+        <w:t xml:space="preserve"> </w:t>
+      </w:r>
+    </w:p>
+    <w:p>
+      <w:pPr>
+        <w:autoSpaceDE w:val="0"/>
+        <w:autoSpaceDN w:val="0"/>
+        <w:adjustRightInd w:val="0"/>
+        <w:spacing w:after="0" w:line="240" w:lineRule="auto"/>
+        <w:ind w:left="1440" w:firstLine="720"/>
+        <w:rPr>
+          <w:rFonts w:ascii="Consolas" w:hAnsi="Consolas" w:cs="Consolas"/>
+          <w:color w:val="000000"/>
+          <w:sz w:val="19"/>
+          <w:szCs w:val="19"/>
+        </w:rPr>
+      </w:pPr>
+      <w:proofErr w:type="gramStart"/>
+      <w:r>
+        <w:rPr>
+          <w:rFonts w:ascii="Consolas" w:hAnsi="Consolas" w:cs="Consolas"/>
+          <w:color w:val="FF0000"/>
+          <w:sz w:val="19"/>
+          <w:szCs w:val="19"/>
+        </w:rPr>
+        <w:t>actio</w:t>
+      </w:r>
+      <w:r>
+        <w:rPr>
+          <w:rFonts w:ascii="Consolas" w:hAnsi="Consolas" w:cs="Consolas"/>
+          <w:color w:val="FF0000"/>
+          <w:sz w:val="19"/>
+          <w:szCs w:val="19"/>
+        </w:rPr>
+        <w:t>n</w:t>
+      </w:r>
+      <w:proofErr w:type="gramEnd"/>
+      <w:r>
+        <w:rPr>
+          <w:rFonts w:ascii="Consolas" w:hAnsi="Consolas" w:cs="Consolas"/>
+          <w:color w:val="0000FF"/>
+          <w:sz w:val="19"/>
+          <w:szCs w:val="19"/>
+        </w:rPr>
+        <w:t>=</w:t>
+      </w:r>
+      <w:r>
+        <w:rPr>
+          <w:rFonts w:ascii="Consolas" w:hAnsi="Consolas" w:cs="Consolas"/>
+          <w:color w:val="000000"/>
+          <w:sz w:val="19"/>
+          <w:szCs w:val="19"/>
+        </w:rPr>
+        <w:t>"</w:t>
+      </w:r>
+      <w:r>
+        <w:rPr>
+          <w:rFonts w:ascii="Consolas" w:hAnsi="Consolas" w:cs="Consolas"/>
+          <w:color w:val="0000FF"/>
+          <w:sz w:val="19"/>
+          <w:szCs w:val="19"/>
+        </w:rPr>
+        <w:t>CROPAGE=CROPAGE+1</w:t>
+      </w:r>
+      <w:r>
+        <w:rPr>
+          <w:rFonts w:ascii="Consolas" w:hAnsi="Consolas" w:cs="Consolas"/>
+          <w:color w:val="000000"/>
+          <w:sz w:val="19"/>
+          <w:szCs w:val="19"/>
+        </w:rPr>
+        <w:t>"</w:t>
+      </w:r>
+      <w:r>
+        <w:rPr>
+          <w:rFonts w:ascii="Consolas" w:hAnsi="Consolas" w:cs="Consolas"/>
+          <w:color w:val="000000"/>
+          <w:sz w:val="19"/>
+          <w:szCs w:val="19"/>
+        </w:rPr>
+        <w:t xml:space="preserve"> </w:t>
       </w:r>
       <w:r>
         <w:rPr>
@@ -3156,10 +3295,63 @@
         </w:r>
       </w:hyperlink>
       <w:r>
-        <w:t xml:space="preserve"> for details.  Note that the Envision Query Language has been extended to support the additional (reserved) keywords defined below.  These keyword evaluate to the current content, meaning the current day of year and </w:t>
+        <w:t xml:space="preserve"> for details.  </w:t>
+      </w:r>
+      <w:r>
+        <w:t xml:space="preserve">The </w:t>
+      </w:r>
+      <w:r>
+        <w:rPr>
+          <w:b/>
+          <w:i/>
+        </w:rPr>
+        <w:t>action</w:t>
+      </w:r>
+      <w:r>
+        <w:t xml:space="preserve"> keyword is optional, but if includes allow the triggering of the event to also update an IDU column, similar to a </w:t>
+      </w:r>
+      <w:r>
+        <w:rPr>
+          <w:rFonts w:ascii="Courier New" w:hAnsi="Courier New" w:cs="Courier New"/>
+          <w:b/>
+        </w:rPr>
+        <w:t>&lt;</w:t>
       </w:r>
       <w:proofErr w:type="spellStart"/>
       <w:r>
+        <w:rPr>
+          <w:rFonts w:ascii="Courier New" w:hAnsi="Courier New" w:cs="Courier New"/>
+          <w:b/>
+        </w:rPr>
+        <w:t>do</w:t>
+      </w:r>
+      <w:proofErr w:type="spellEnd"/>
+      <w:r>
+        <w:rPr>
+          <w:rFonts w:ascii="Courier New" w:hAnsi="Courier New" w:cs="Courier New"/>
+          <w:b/>
+        </w:rPr>
+        <w:t>&gt;</w:t>
+      </w:r>
+      <w:r>
+        <w:t xml:space="preserve"> statement (see above).  </w:t>
+      </w:r>
+      <w:r>
+        <w:t>Note</w:t>
+      </w:r>
+      <w:r>
+        <w:t xml:space="preserve"> that the Envision Query Language </w:t>
+      </w:r>
+      <w:proofErr w:type="gramStart"/>
+      <w:r>
+        <w:t>has been extended</w:t>
+      </w:r>
+      <w:proofErr w:type="gramEnd"/>
+      <w:r>
+        <w:t xml:space="preserve"> to support the additional (reserved) keywords defined below.  These keyword evaluate to the current content, meaning the current day of year and </w:t>
+      </w:r>
+      <w:proofErr w:type="spellStart"/>
+      <w:r>
         <w:t>idu</w:t>
       </w:r>
       <w:proofErr w:type="spellEnd"/>
@@ -3197,6 +3389,8 @@
         <w:t>.</w:t>
       </w:r>
     </w:p>
+    <w:p/>
+    <w:p/>
     <w:p/>
     <w:p>
       <w:pPr>
@@ -3214,6 +3408,7 @@
           <w:sz w:val="24"/>
           <w:szCs w:val="24"/>
         </w:rPr>
+        <w:lastRenderedPageBreak/>
         <w:t>&lt;</w:t>
       </w:r>
       <w:proofErr w:type="gramStart"/>
@@ -3300,6 +3495,22 @@
         </w:rPr>
         <w:t xml:space="preserve"> </w:t>
       </w:r>
+    </w:p>
+    <w:p>
+      <w:pPr>
+        <w:autoSpaceDE w:val="0"/>
+        <w:autoSpaceDN w:val="0"/>
+        <w:adjustRightInd w:val="0"/>
+        <w:spacing w:after="0" w:line="240" w:lineRule="auto"/>
+        <w:ind w:left="1440" w:firstLine="720"/>
+        <w:rPr>
+          <w:rFonts w:ascii="Consolas" w:hAnsi="Consolas" w:cs="Consolas"/>
+          <w:color w:val="0000FF"/>
+          <w:sz w:val="19"/>
+          <w:szCs w:val="19"/>
+        </w:rPr>
+      </w:pPr>
+      <w:proofErr w:type="gramStart"/>
       <w:r>
         <w:rPr>
           <w:rFonts w:ascii="Consolas" w:hAnsi="Consolas" w:cs="Consolas"/>
@@ -3309,6 +3520,7 @@
         </w:rPr>
         <w:t>to</w:t>
       </w:r>
+      <w:proofErr w:type="gramEnd"/>
       <w:r>
         <w:rPr>
           <w:rFonts w:ascii="Consolas" w:hAnsi="Consolas" w:cs="Consolas"/>
@@ -3354,6 +3566,22 @@
         </w:rPr>
         <w:t xml:space="preserve"> </w:t>
       </w:r>
+    </w:p>
+    <w:p>
+      <w:pPr>
+        <w:autoSpaceDE w:val="0"/>
+        <w:autoSpaceDN w:val="0"/>
+        <w:adjustRightInd w:val="0"/>
+        <w:spacing w:after="0" w:line="240" w:lineRule="auto"/>
+        <w:ind w:left="1440" w:firstLine="720"/>
+        <w:rPr>
+          <w:rFonts w:ascii="Consolas" w:hAnsi="Consolas" w:cs="Consolas"/>
+          <w:color w:val="0000FF"/>
+          <w:sz w:val="19"/>
+          <w:szCs w:val="19"/>
+        </w:rPr>
+      </w:pPr>
+      <w:proofErr w:type="gramStart"/>
       <w:r>
         <w:rPr>
           <w:rFonts w:ascii="Consolas" w:hAnsi="Consolas" w:cs="Consolas"/>
@@ -3363,6 +3591,7 @@
         </w:rPr>
         <w:t>when</w:t>
       </w:r>
+      <w:proofErr w:type="gramEnd"/>
       <w:r>
         <w:rPr>
           <w:rFonts w:ascii="Consolas" w:hAnsi="Consolas" w:cs="Consolas"/>
@@ -3391,25 +3620,67 @@
         <w:t xml:space="preserve">DOY&gt;CRITDATE and </w:t>
       </w:r>
       <w:proofErr w:type="spellStart"/>
+      <w:r>
+        <w:rPr>
+          <w:rFonts w:ascii="Consolas" w:hAnsi="Consolas" w:cs="Consolas"/>
+          <w:color w:val="0000FF"/>
+          <w:sz w:val="19"/>
+          <w:szCs w:val="19"/>
+        </w:rPr>
+        <w:t>Avg</w:t>
+      </w:r>
+      <w:proofErr w:type="spellEnd"/>
+      <w:r>
+        <w:rPr>
+          <w:rFonts w:ascii="Consolas" w:hAnsi="Consolas" w:cs="Consolas"/>
+          <w:color w:val="0000FF"/>
+          <w:sz w:val="19"/>
+          <w:szCs w:val="19"/>
+        </w:rPr>
+        <w:t>(TMEAN,5)&gt;20</w:t>
+      </w:r>
+      <w:r>
+        <w:rPr>
+          <w:rFonts w:ascii="Consolas" w:hAnsi="Consolas" w:cs="Consolas"/>
+          <w:color w:val="000000"/>
+          <w:sz w:val="19"/>
+          <w:szCs w:val="19"/>
+        </w:rPr>
+        <w:t>"</w:t>
+      </w:r>
+      <w:r>
+        <w:rPr>
+          <w:rFonts w:ascii="Consolas" w:hAnsi="Consolas" w:cs="Consolas"/>
+          <w:color w:val="0000FF"/>
+          <w:sz w:val="19"/>
+          <w:szCs w:val="19"/>
+        </w:rPr>
+        <w:t xml:space="preserve"> </w:t>
+      </w:r>
+    </w:p>
+    <w:p>
+      <w:pPr>
+        <w:autoSpaceDE w:val="0"/>
+        <w:autoSpaceDN w:val="0"/>
+        <w:adjustRightInd w:val="0"/>
+        <w:spacing w:after="0" w:line="240" w:lineRule="auto"/>
+        <w:ind w:left="1440" w:firstLine="720"/>
+        <w:rPr>
+          <w:rFonts w:ascii="Consolas" w:hAnsi="Consolas" w:cs="Consolas"/>
+          <w:color w:val="0000FF"/>
+          <w:sz w:val="19"/>
+          <w:szCs w:val="19"/>
+        </w:rPr>
+      </w:pPr>
       <w:proofErr w:type="gramStart"/>
       <w:r>
         <w:rPr>
           <w:rFonts w:ascii="Consolas" w:hAnsi="Consolas" w:cs="Consolas"/>
-          <w:color w:val="0000FF"/>
-          <w:sz w:val="19"/>
-          <w:szCs w:val="19"/>
-        </w:rPr>
-        <w:t>Avg</w:t>
-      </w:r>
-      <w:proofErr w:type="spellEnd"/>
-      <w:r>
-        <w:rPr>
-          <w:rFonts w:ascii="Consolas" w:hAnsi="Consolas" w:cs="Consolas"/>
-          <w:color w:val="0000FF"/>
-          <w:sz w:val="19"/>
-          <w:szCs w:val="19"/>
-        </w:rPr>
-        <w:t>(</w:t>
+          <w:color w:val="FF0000"/>
+          <w:sz w:val="19"/>
+          <w:szCs w:val="19"/>
+        </w:rPr>
+        <w:t>action</w:t>
       </w:r>
       <w:proofErr w:type="gramEnd"/>
       <w:r>
@@ -3419,7 +3690,7 @@
           <w:sz w:val="19"/>
           <w:szCs w:val="19"/>
         </w:rPr>
-        <w:t>TMEAN,5)&gt;20</w:t>
+        <w:t>=</w:t>
       </w:r>
       <w:r>
         <w:rPr>
@@ -3437,7 +3708,25 @@
           <w:sz w:val="19"/>
           <w:szCs w:val="19"/>
         </w:rPr>
-        <w:t xml:space="preserve"> /&gt;</w:t>
+        <w:t>CROPAGE=CROPAGE+1</w:t>
+      </w:r>
+      <w:r>
+        <w:rPr>
+          <w:rFonts w:ascii="Consolas" w:hAnsi="Consolas" w:cs="Consolas"/>
+          <w:color w:val="000000"/>
+          <w:sz w:val="19"/>
+          <w:szCs w:val="19"/>
+        </w:rPr>
+        <w:t xml:space="preserve">" </w:t>
+      </w:r>
+      <w:r>
+        <w:rPr>
+          <w:rFonts w:ascii="Consolas" w:hAnsi="Consolas" w:cs="Consolas"/>
+          <w:color w:val="0000FF"/>
+          <w:sz w:val="19"/>
+          <w:szCs w:val="19"/>
+        </w:rPr>
+        <w:t>/&gt;</w:t>
       </w:r>
     </w:p>
     <w:p/>
@@ -3448,7 +3737,6 @@
           <w:b/>
           <w:i/>
         </w:rPr>
-        <w:lastRenderedPageBreak/>
         <w:t>to</w:t>
       </w:r>
       <w:proofErr w:type="gramEnd"/>
@@ -3480,7 +3768,55 @@
         </w:r>
       </w:hyperlink>
       <w:r>
-        <w:t xml:space="preserve"> for details.  Note that the Envision Query Language has been extended to support the additional (reserved) keywords defined below.  These keyword evaluate to the current content, meaning the current day of year and </w:t>
+        <w:t xml:space="preserve"> for details.  </w:t>
+      </w:r>
+      <w:r>
+        <w:t xml:space="preserve">The </w:t>
+      </w:r>
+      <w:r>
+        <w:rPr>
+          <w:b/>
+          <w:i/>
+        </w:rPr>
+        <w:t>action</w:t>
+      </w:r>
+      <w:r>
+        <w:t xml:space="preserve"> keyword is optional, but if includes allow the triggering of the event to also update an IDU column, similar to a </w:t>
+      </w:r>
+      <w:r>
+        <w:rPr>
+          <w:rFonts w:ascii="Courier New" w:hAnsi="Courier New" w:cs="Courier New"/>
+          <w:b/>
+        </w:rPr>
+        <w:t>&lt;</w:t>
+      </w:r>
+      <w:proofErr w:type="spellStart"/>
+      <w:r>
+        <w:rPr>
+          <w:rFonts w:ascii="Courier New" w:hAnsi="Courier New" w:cs="Courier New"/>
+          <w:b/>
+        </w:rPr>
+        <w:t>do</w:t>
+      </w:r>
+      <w:proofErr w:type="spellEnd"/>
+      <w:r>
+        <w:rPr>
+          <w:rFonts w:ascii="Courier New" w:hAnsi="Courier New" w:cs="Courier New"/>
+          <w:b/>
+        </w:rPr>
+        <w:t>&gt;</w:t>
+      </w:r>
+      <w:r>
+        <w:t xml:space="preserve"> statement (see </w:t>
+      </w:r>
+      <w:r>
+        <w:t>above</w:t>
+      </w:r>
+      <w:r>
+        <w:t xml:space="preserve">).  </w:t>
+      </w:r>
+      <w:r>
+        <w:t xml:space="preserve">Note that the Envision Query Language has been extended to support the additional (reserved) keywords defined below.  These keyword evaluate to the current content, meaning the current day of year and </w:t>
       </w:r>
       <w:proofErr w:type="spellStart"/>
       <w:r>
@@ -5197,6 +5533,14 @@
         </w:rPr>
         <w:t xml:space="preserve"> over the prior “n” days of the keyword variable specified.</w:t>
       </w:r>
+      <w:r>
+        <w:rPr>
+          <w:rFonts w:cstheme="minorHAnsi"/>
+          <w:sz w:val="24"/>
+          <w:szCs w:val="24"/>
+        </w:rPr>
+        <w:t xml:space="preserve">  See keyword table below.</w:t>
+      </w:r>
     </w:p>
     <w:p>
       <w:pPr>
@@ -5302,6 +5646,22 @@
         </w:rPr>
         <w:t xml:space="preserve"> the specified threshold value in the period prior to the current time.</w:t>
       </w:r>
+      <w:r>
+        <w:rPr>
+          <w:rFonts w:cstheme="minorHAnsi"/>
+          <w:sz w:val="24"/>
+          <w:szCs w:val="24"/>
+        </w:rPr>
+        <w:t xml:space="preserve"> </w:t>
+      </w:r>
+      <w:r>
+        <w:rPr>
+          <w:rFonts w:cstheme="minorHAnsi"/>
+          <w:sz w:val="24"/>
+          <w:szCs w:val="24"/>
+        </w:rPr>
+        <w:t>See keyword table below.</w:t>
+      </w:r>
     </w:p>
     <w:p>
       <w:pPr>
@@ -5328,16 +5688,7 @@
           <w:sz w:val="24"/>
           <w:szCs w:val="24"/>
         </w:rPr>
-        <w:lastRenderedPageBreak/>
-        <w:t>Below</w:t>
-      </w:r>
-      <w:r>
-        <w:rPr>
-          <w:rFonts w:ascii="Courier New" w:hAnsi="Courier New" w:cs="Courier New"/>
-          <w:sz w:val="24"/>
-          <w:szCs w:val="24"/>
-        </w:rPr>
-        <w:t>Period</w:t>
+        <w:t>BelowPeriod</w:t>
       </w:r>
       <w:proofErr w:type="spellEnd"/>
       <w:r>
@@ -5356,33 +5707,9 @@
           <w:sz w:val="24"/>
           <w:szCs w:val="24"/>
         </w:rPr>
-        <w:t>keyword,</w:t>
-      </w:r>
-      <w:r>
-        <w:rPr>
-          <w:rFonts w:ascii="Courier New" w:hAnsi="Courier New" w:cs="Courier New"/>
-          <w:sz w:val="24"/>
-          <w:szCs w:val="24"/>
-        </w:rPr>
-        <w:t>threhold</w:t>
+        <w:t>keyword,threhold</w:t>
       </w:r>
       <w:proofErr w:type="spellEnd"/>
-      <w:r>
-        <w:rPr>
-          <w:rFonts w:ascii="Courier New" w:hAnsi="Courier New" w:cs="Courier New"/>
-          <w:sz w:val="24"/>
-          <w:szCs w:val="24"/>
-        </w:rPr>
-        <w:t>)</w:t>
-      </w:r>
-      <w:r>
-        <w:rPr>
-          <w:rFonts w:ascii="Courier New" w:hAnsi="Courier New" w:cs="Courier New"/>
-          <w:sz w:val="24"/>
-          <w:szCs w:val="24"/>
-        </w:rPr>
-        <w:t xml:space="preserve"> </w:t>
-      </w:r>
       <w:r>
         <w:rPr>
           <w:rFonts w:ascii="Courier New" w:hAnsi="Courier New" w:cs="Courier New"/>
@@ -5415,6 +5742,94 @@
           <w:szCs w:val="24"/>
         </w:rPr>
         <w:t xml:space="preserve"> the specified threshold value in the period prior to the current time.</w:t>
+      </w:r>
+      <w:r>
+        <w:rPr>
+          <w:rFonts w:cstheme="minorHAnsi"/>
+          <w:sz w:val="24"/>
+          <w:szCs w:val="24"/>
+        </w:rPr>
+        <w:t xml:space="preserve"> </w:t>
+      </w:r>
+      <w:r>
+        <w:rPr>
+          <w:rFonts w:cstheme="minorHAnsi"/>
+          <w:sz w:val="24"/>
+          <w:szCs w:val="24"/>
+        </w:rPr>
+        <w:t>See keyword table below.</w:t>
+      </w:r>
+    </w:p>
+    <w:p>
+      <w:pPr>
+        <w:pStyle w:val="ListParagraph"/>
+        <w:numPr>
+          <w:ilvl w:val="0"/>
+          <w:numId w:val="1"/>
+        </w:numPr>
+        <w:autoSpaceDE w:val="0"/>
+        <w:autoSpaceDN w:val="0"/>
+        <w:adjustRightInd w:val="0"/>
+        <w:spacing w:after="0" w:line="240" w:lineRule="auto"/>
+        <w:rPr>
+          <w:rFonts w:ascii="Courier New" w:hAnsi="Courier New" w:cs="Courier New"/>
+          <w:sz w:val="24"/>
+          <w:szCs w:val="24"/>
+        </w:rPr>
+      </w:pPr>
+      <w:proofErr w:type="spellStart"/>
+      <w:proofErr w:type="gramStart"/>
+      <w:r>
+        <w:rPr>
+          <w:rFonts w:ascii="Courier New" w:hAnsi="Courier New" w:cs="Courier New"/>
+          <w:sz w:val="24"/>
+          <w:szCs w:val="24"/>
+        </w:rPr>
+        <w:t>DOYFromCHU</w:t>
+      </w:r>
+      <w:proofErr w:type="spellEnd"/>
+      <w:r>
+        <w:rPr>
+          <w:rFonts w:ascii="Courier New" w:hAnsi="Courier New" w:cs="Courier New"/>
+          <w:sz w:val="24"/>
+          <w:szCs w:val="24"/>
+        </w:rPr>
+        <w:t>(</w:t>
+      </w:r>
+      <w:proofErr w:type="gramEnd"/>
+      <w:r>
+        <w:rPr>
+          <w:rFonts w:ascii="Courier New" w:hAnsi="Courier New" w:cs="Courier New"/>
+          <w:sz w:val="24"/>
+          <w:szCs w:val="24"/>
+        </w:rPr>
+        <w:t>chu,0)</w:t>
+      </w:r>
+      <w:r>
+        <w:rPr>
+          <w:rFonts w:cstheme="minorHAnsi"/>
+          <w:sz w:val="24"/>
+          <w:szCs w:val="24"/>
+        </w:rPr>
+        <w:t xml:space="preserve"> – returns the day of year a particular Corn Heat Unit (</w:t>
+      </w:r>
+      <w:proofErr w:type="spellStart"/>
+      <w:r>
+        <w:rPr>
+          <w:rFonts w:cstheme="minorHAnsi"/>
+          <w:sz w:val="24"/>
+          <w:szCs w:val="24"/>
+        </w:rPr>
+        <w:t>chu</w:t>
+      </w:r>
+      <w:proofErr w:type="spellEnd"/>
+      <w:r>
+        <w:rPr>
+          <w:rFonts w:cstheme="minorHAnsi"/>
+          <w:sz w:val="24"/>
+          <w:szCs w:val="24"/>
+        </w:rPr>
+        <w:t>) is met for the current year and IDU.</w:t>
       </w:r>
     </w:p>
     <w:p>
